--- a/LAB TEST/MIIA0106-68-B-LAB07 Pointer.docx
+++ b/LAB TEST/MIIA0106-68-B-LAB07 Pointer.docx
@@ -1,6 +1,6 @@
 
 <file path=word/document.xml><?xml version="1.0" encoding="utf-8"?>
-<w:document xmlns:wpc="http://schemas.microsoft.com/office/word/2010/wordprocessingCanvas" xmlns:cx="http://schemas.microsoft.com/office/drawing/2014/chartex" xmlns:cx1="http://schemas.microsoft.com/office/drawing/2015/9/8/chartex" xmlns:cx2="http://schemas.microsoft.com/office/drawing/2015/10/21/chartex" xmlns:cx3="http://schemas.microsoft.com/office/drawing/2016/5/9/chartex" xmlns:cx4="http://schemas.microsoft.com/office/drawing/2016/5/10/chartex" xmlns:cx5="http://schemas.microsoft.com/office/drawing/2016/5/11/chartex" xmlns:cx6="http://schemas.microsoft.com/office/drawing/2016/5/12/chartex" xmlns:cx7="http://schemas.microsoft.com/office/drawing/2016/5/13/chartex" xmlns:cx8="http://schemas.microsoft.com/office/drawing/2016/5/14/chartex" xmlns:mc="http://schemas.openxmlformats.org/markup-compatibility/2006" xmlns:aink="http://schemas.microsoft.com/office/drawing/2016/ink" xmlns:am3d="http://schemas.microsoft.com/office/drawing/2017/model3d" xmlns:o="urn:schemas-microsoft-com:office:office" xmlns:r="http://schemas.openxmlformats.org/officeDocument/2006/relationships" xmlns:m="http://schemas.openxmlformats.org/officeDocument/2006/math" xmlns:v="urn:schemas-microsoft-com:vml" xmlns:wp14="http://schemas.microsoft.com/office/word/2010/wordprocessingDrawing" xmlns:wp="http://schemas.openxmlformats.org/drawingml/2006/wordprocessingDrawing" xmlns:w10="urn:schemas-microsoft-com:office:word" xmlns:w="http://schemas.openxmlformats.org/wordprocessingml/2006/main" xmlns:w14="http://schemas.microsoft.com/office/word/2010/wordml" xmlns:w15="http://schemas.microsoft.com/office/word/2012/wordml" xmlns:w16cex="http://schemas.microsoft.com/office/word/2018/wordml/cex" xmlns:w16cid="http://schemas.microsoft.com/office/word/2016/wordml/cid" xmlns:w16="http://schemas.microsoft.com/office/word/2018/wordml" xmlns:w16se="http://schemas.microsoft.com/office/word/2015/wordml/symex" xmlns:wpg="http://schemas.microsoft.com/office/word/2010/wordprocessingGroup" xmlns:wpi="http://schemas.microsoft.com/office/word/2010/wordprocessingInk" xmlns:wne="http://schemas.microsoft.com/office/word/2006/wordml" xmlns:wps="http://schemas.microsoft.com/office/word/2010/wordprocessingShape" mc:Ignorable="w14 w15 w16se w16cid w16 w16cex wp14">
+<w:document xmlns:wpc="http://schemas.microsoft.com/office/word/2010/wordprocessingCanvas" xmlns:cx="http://schemas.microsoft.com/office/drawing/2014/chartex" xmlns:cx1="http://schemas.microsoft.com/office/drawing/2015/9/8/chartex" xmlns:cx2="http://schemas.microsoft.com/office/drawing/2015/10/21/chartex" xmlns:cx3="http://schemas.microsoft.com/office/drawing/2016/5/9/chartex" xmlns:cx4="http://schemas.microsoft.com/office/drawing/2016/5/10/chartex" xmlns:cx5="http://schemas.microsoft.com/office/drawing/2016/5/11/chartex" xmlns:cx6="http://schemas.microsoft.com/office/drawing/2016/5/12/chartex" xmlns:cx7="http://schemas.microsoft.com/office/drawing/2016/5/13/chartex" xmlns:cx8="http://schemas.microsoft.com/office/drawing/2016/5/14/chartex" xmlns:mc="http://schemas.openxmlformats.org/markup-compatibility/2006" xmlns:aink="http://schemas.microsoft.com/office/drawing/2016/ink" xmlns:am3d="http://schemas.microsoft.com/office/drawing/2017/model3d" xmlns:o="urn:schemas-microsoft-com:office:office" xmlns:oel="http://schemas.microsoft.com/office/2019/extlst" xmlns:r="http://schemas.openxmlformats.org/officeDocument/2006/relationships" xmlns:m="http://schemas.openxmlformats.org/officeDocument/2006/math" xmlns:v="urn:schemas-microsoft-com:vml" xmlns:wp14="http://schemas.microsoft.com/office/word/2010/wordprocessingDrawing" xmlns:wp="http://schemas.openxmlformats.org/drawingml/2006/wordprocessingDrawing" xmlns:w10="urn:schemas-microsoft-com:office:word" xmlns:w="http://schemas.openxmlformats.org/wordprocessingml/2006/main" xmlns:w14="http://schemas.microsoft.com/office/word/2010/wordml" xmlns:w15="http://schemas.microsoft.com/office/word/2012/wordml" xmlns:w16cex="http://schemas.microsoft.com/office/word/2018/wordml/cex" xmlns:w16cid="http://schemas.microsoft.com/office/word/2016/wordml/cid" xmlns:w16="http://schemas.microsoft.com/office/word/2018/wordml" xmlns:w16sdtdh="http://schemas.microsoft.com/office/word/2020/wordml/sdtdatahash" xmlns:w16se="http://schemas.microsoft.com/office/word/2015/wordml/symex" xmlns:wpg="http://schemas.microsoft.com/office/word/2010/wordprocessingGroup" xmlns:wpi="http://schemas.microsoft.com/office/word/2010/wordprocessingInk" xmlns:wne="http://schemas.microsoft.com/office/word/2006/wordml" xmlns:wps="http://schemas.microsoft.com/office/word/2010/wordprocessingShape" mc:Ignorable="w14 w15 w16se w16cid w16 w16cex w16sdtdh wp14">
   <w:body>
     <w:p>
       <w:pPr>
@@ -10,7 +10,6 @@
           <w:szCs w:val="32"/>
         </w:rPr>
       </w:pPr>
-      <w:proofErr w:type="spellStart"/>
       <w:r>
         <w:rPr>
           <w:rFonts w:ascii="TH SarabunPSK" w:hAnsi="TH SarabunPSK" w:cs="TH SarabunPSK"/>
@@ -19,62 +18,7 @@
           <w:sz w:val="32"/>
           <w:szCs w:val="32"/>
         </w:rPr>
-        <w:t>รายวิชา</w:t>
-      </w:r>
-      <w:proofErr w:type="spellEnd"/>
-      <w:r>
-        <w:rPr>
-          <w:rFonts w:ascii="TH SarabunPSK" w:hAnsi="TH SarabunPSK" w:cs="TH SarabunPSK"/>
-          <w:b/>
-          <w:bCs/>
-          <w:sz w:val="32"/>
-          <w:szCs w:val="32"/>
-        </w:rPr>
-        <w:t xml:space="preserve">: MIIA0106 </w:t>
-      </w:r>
-      <w:proofErr w:type="spellStart"/>
-      <w:r>
-        <w:rPr>
-          <w:rFonts w:ascii="TH SarabunPSK" w:hAnsi="TH SarabunPSK" w:cs="TH SarabunPSK"/>
-          <w:b/>
-          <w:bCs/>
-          <w:sz w:val="32"/>
-          <w:szCs w:val="32"/>
-        </w:rPr>
-        <w:t>การโปรแกรมภาษา</w:t>
-      </w:r>
-      <w:proofErr w:type="spellEnd"/>
-      <w:r>
-        <w:rPr>
-          <w:rFonts w:ascii="TH SarabunPSK" w:hAnsi="TH SarabunPSK" w:cs="TH SarabunPSK"/>
-          <w:b/>
-          <w:bCs/>
-          <w:sz w:val="32"/>
-          <w:szCs w:val="32"/>
-        </w:rPr>
-        <w:t xml:space="preserve"> Python </w:t>
-      </w:r>
-      <w:proofErr w:type="spellStart"/>
-      <w:r>
-        <w:rPr>
-          <w:rFonts w:ascii="TH SarabunPSK" w:hAnsi="TH SarabunPSK" w:cs="TH SarabunPSK"/>
-          <w:b/>
-          <w:bCs/>
-          <w:sz w:val="32"/>
-          <w:szCs w:val="32"/>
-        </w:rPr>
-        <w:t>และ</w:t>
-      </w:r>
-      <w:proofErr w:type="spellEnd"/>
-      <w:r>
-        <w:rPr>
-          <w:rFonts w:ascii="TH SarabunPSK" w:hAnsi="TH SarabunPSK" w:cs="TH SarabunPSK"/>
-          <w:b/>
-          <w:bCs/>
-          <w:sz w:val="32"/>
-          <w:szCs w:val="32"/>
-        </w:rPr>
-        <w:t xml:space="preserve"> C</w:t>
+        <w:t>รายวิชา: MIIA0106 การโปรแกรมภาษา Python และ C</w:t>
       </w:r>
       <w:r>
         <w:rPr>
@@ -83,24 +27,7 @@
           <w:szCs w:val="32"/>
         </w:rPr>
         <w:br/>
-      </w:r>
-      <w:proofErr w:type="spellStart"/>
-      <w:r>
-        <w:rPr>
-          <w:rFonts w:ascii="TH SarabunPSK" w:hAnsi="TH SarabunPSK" w:cs="TH SarabunPSK"/>
-          <w:sz w:val="32"/>
-          <w:szCs w:val="32"/>
-        </w:rPr>
-        <w:t>หัวข้อ</w:t>
-      </w:r>
-      <w:proofErr w:type="spellEnd"/>
-      <w:r>
-        <w:rPr>
-          <w:rFonts w:ascii="TH SarabunPSK" w:hAnsi="TH SarabunPSK" w:cs="TH SarabunPSK"/>
-          <w:sz w:val="32"/>
-          <w:szCs w:val="32"/>
-        </w:rPr>
-        <w:t xml:space="preserve">: </w:t>
+        <w:t xml:space="preserve">หัวข้อ: </w:t>
       </w:r>
       <w:r>
         <w:rPr>
@@ -118,15 +45,7 @@
           <w:sz w:val="32"/>
           <w:szCs w:val="32"/>
         </w:rPr>
-        <w:t xml:space="preserve"> </w:t>
-      </w:r>
-      <w:r>
-        <w:rPr>
-          <w:rFonts w:ascii="TH SarabunPSK" w:hAnsi="TH SarabunPSK" w:cs="TH SarabunPSK"/>
-          <w:sz w:val="32"/>
-          <w:szCs w:val="32"/>
-        </w:rPr>
-        <w:t>in C++ (Lab)</w:t>
+        <w:t xml:space="preserve"> in C++ (Lab)</w:t>
       </w:r>
       <w:r>
         <w:rPr>
@@ -135,24 +54,7 @@
           <w:szCs w:val="32"/>
         </w:rPr>
         <w:br/>
-      </w:r>
-      <w:proofErr w:type="spellStart"/>
-      <w:r>
-        <w:rPr>
-          <w:rFonts w:ascii="TH SarabunPSK" w:hAnsi="TH SarabunPSK" w:cs="TH SarabunPSK"/>
-          <w:sz w:val="32"/>
-          <w:szCs w:val="32"/>
-        </w:rPr>
-        <w:t>ผู้สอน</w:t>
-      </w:r>
-      <w:proofErr w:type="spellEnd"/>
-      <w:r>
-        <w:rPr>
-          <w:rFonts w:ascii="TH SarabunPSK" w:hAnsi="TH SarabunPSK" w:cs="TH SarabunPSK"/>
-          <w:sz w:val="32"/>
-          <w:szCs w:val="32"/>
-        </w:rPr>
-        <w:t>: อ. Sutit Ongart</w:t>
+        <w:t>ผู้สอน: อ. Sutit Ongart</w:t>
       </w:r>
     </w:p>
     <w:p>
@@ -163,7 +65,6 @@
           <w:szCs w:val="32"/>
         </w:rPr>
       </w:pPr>
-      <w:proofErr w:type="spellStart"/>
       <w:r>
         <w:rPr>
           <w:rFonts w:ascii="TH SarabunPSK" w:hAnsi="TH SarabunPSK" w:cs="TH SarabunPSK"/>
@@ -172,7 +73,6 @@
         </w:rPr>
         <w:t>ข้อมูลนักศึกษา</w:t>
       </w:r>
-      <w:proofErr w:type="spellEnd"/>
     </w:p>
     <w:p>
       <w:pPr>
@@ -184,59 +84,49 @@
           <w:szCs w:val="32"/>
         </w:rPr>
       </w:pPr>
-      <w:proofErr w:type="spellStart"/>
       <w:r>
         <w:rPr>
           <w:rFonts w:ascii="TH SarabunPSK" w:hAnsi="TH SarabunPSK" w:cs="TH SarabunPSK"/>
           <w:sz w:val="32"/>
           <w:szCs w:val="32"/>
         </w:rPr>
-        <w:t>ชื่อ</w:t>
+        <w:t>ชื่อ–สกุล: _____</w:t>
       </w:r>
-      <w:proofErr w:type="spellEnd"/>
+      <w:r>
+        <w:rPr>
+          <w:rFonts w:ascii="TH SarabunPSK" w:hAnsi="TH SarabunPSK" w:cs="TH SarabunPSK" w:hint="cs"/>
+          <w:sz w:val="32"/>
+          <w:szCs w:val="32"/>
+          <w:cs/>
+          <w:lang w:bidi="th-TH"/>
+        </w:rPr>
+        <w:t>ณัฐวุฒิ    บุญหนุน</w:t>
+      </w:r>
       <w:r>
         <w:rPr>
           <w:rFonts w:ascii="TH SarabunPSK" w:hAnsi="TH SarabunPSK" w:cs="TH SarabunPSK"/>
           <w:sz w:val="32"/>
           <w:szCs w:val="32"/>
         </w:rPr>
-        <w:t>–</w:t>
+        <w:t>_______รหัสนักศึกษา: ______</w:t>
       </w:r>
-      <w:proofErr w:type="spellStart"/>
+      <w:r>
+        <w:rPr>
+          <w:rFonts w:ascii="TH SarabunPSK" w:hAnsi="TH SarabunPSK" w:cs="TH SarabunPSK" w:hint="cs"/>
+          <w:sz w:val="32"/>
+          <w:szCs w:val="32"/>
+          <w:cs/>
+          <w:lang w:bidi="th-TH"/>
+        </w:rPr>
+        <w:t>6812100003</w:t>
+      </w:r>
       <w:r>
         <w:rPr>
           <w:rFonts w:ascii="TH SarabunPSK" w:hAnsi="TH SarabunPSK" w:cs="TH SarabunPSK"/>
           <w:sz w:val="32"/>
           <w:szCs w:val="32"/>
         </w:rPr>
-        <w:t>สกุล</w:t>
-      </w:r>
-      <w:proofErr w:type="spellEnd"/>
-      <w:r>
-        <w:rPr>
-          <w:rFonts w:ascii="TH SarabunPSK" w:hAnsi="TH SarabunPSK" w:cs="TH SarabunPSK"/>
-          <w:sz w:val="32"/>
-          <w:szCs w:val="32"/>
-        </w:rPr>
-        <w:t>: _______________________________</w:t>
-      </w:r>
-      <w:proofErr w:type="spellStart"/>
-      <w:r>
-        <w:rPr>
-          <w:rFonts w:ascii="TH SarabunPSK" w:hAnsi="TH SarabunPSK" w:cs="TH SarabunPSK"/>
-          <w:sz w:val="32"/>
-          <w:szCs w:val="32"/>
-        </w:rPr>
-        <w:t>รหัสนักศึกษา</w:t>
-      </w:r>
-      <w:proofErr w:type="spellEnd"/>
-      <w:r>
-        <w:rPr>
-          <w:rFonts w:ascii="TH SarabunPSK" w:hAnsi="TH SarabunPSK" w:cs="TH SarabunPSK"/>
-          <w:sz w:val="32"/>
-          <w:szCs w:val="32"/>
-        </w:rPr>
-        <w:t>: ___________________________</w:t>
+        <w:t>___________</w:t>
       </w:r>
       <w:r>
         <w:rPr>
@@ -245,60 +135,7 @@
           <w:szCs w:val="32"/>
         </w:rPr>
         <w:br/>
-      </w:r>
-      <w:proofErr w:type="spellStart"/>
-      <w:r>
-        <w:rPr>
-          <w:rFonts w:ascii="TH SarabunPSK" w:hAnsi="TH SarabunPSK" w:cs="TH SarabunPSK"/>
-          <w:sz w:val="32"/>
-          <w:szCs w:val="32"/>
-        </w:rPr>
-        <w:t>สาขาวิชา</w:t>
-      </w:r>
-      <w:proofErr w:type="spellEnd"/>
-      <w:r>
-        <w:rPr>
-          <w:rFonts w:ascii="TH SarabunPSK" w:hAnsi="TH SarabunPSK" w:cs="TH SarabunPSK"/>
-          <w:sz w:val="32"/>
-          <w:szCs w:val="32"/>
-        </w:rPr>
-        <w:t xml:space="preserve"> / </w:t>
-      </w:r>
-      <w:proofErr w:type="spellStart"/>
-      <w:r>
-        <w:rPr>
-          <w:rFonts w:ascii="TH SarabunPSK" w:hAnsi="TH SarabunPSK" w:cs="TH SarabunPSK"/>
-          <w:sz w:val="32"/>
-          <w:szCs w:val="32"/>
-        </w:rPr>
-        <w:t>กลุ่มเรียน</w:t>
-      </w:r>
-      <w:proofErr w:type="spellEnd"/>
-      <w:r>
-        <w:rPr>
-          <w:rFonts w:ascii="TH SarabunPSK" w:hAnsi="TH SarabunPSK" w:cs="TH SarabunPSK"/>
-          <w:sz w:val="32"/>
-          <w:szCs w:val="32"/>
-        </w:rPr>
-        <w:t>: ___________________</w:t>
-      </w:r>
-      <w:proofErr w:type="spellStart"/>
-      <w:r>
-        <w:rPr>
-          <w:rFonts w:ascii="TH SarabunPSK" w:hAnsi="TH SarabunPSK" w:cs="TH SarabunPSK"/>
-          <w:sz w:val="32"/>
-          <w:szCs w:val="32"/>
-        </w:rPr>
-        <w:t>วันที่ส่งงาน</w:t>
-      </w:r>
-      <w:proofErr w:type="spellEnd"/>
-      <w:r>
-        <w:rPr>
-          <w:rFonts w:ascii="TH SarabunPSK" w:hAnsi="TH SarabunPSK" w:cs="TH SarabunPSK"/>
-          <w:sz w:val="32"/>
-          <w:szCs w:val="32"/>
-        </w:rPr>
-        <w:t>: ____ / ____ / ______</w:t>
+        <w:t>สาขาวิชา / กลุ่มเรียน: ___________________วันที่ส่งงาน: ____ / ____ / ______</w:t>
       </w:r>
     </w:p>
     <w:p>
@@ -341,39 +178,7 @@
           <w:szCs w:val="32"/>
         </w:rPr>
         <w:lastRenderedPageBreak/>
-        <w:t xml:space="preserve">LAB </w:t>
-      </w:r>
-      <w:proofErr w:type="gramStart"/>
-      <w:r>
-        <w:rPr>
-          <w:rFonts w:ascii="TH SarabunPSK" w:hAnsi="TH SarabunPSK" w:cs="TH SarabunPSK"/>
-          <w:b/>
-          <w:bCs/>
-          <w:sz w:val="32"/>
-          <w:szCs w:val="32"/>
-        </w:rPr>
-        <w:t>1 :</w:t>
-      </w:r>
-      <w:proofErr w:type="gramEnd"/>
-      <w:r>
-        <w:rPr>
-          <w:rFonts w:ascii="TH SarabunPSK" w:hAnsi="TH SarabunPSK" w:cs="TH SarabunPSK"/>
-          <w:b/>
-          <w:bCs/>
-          <w:sz w:val="32"/>
-          <w:szCs w:val="32"/>
-        </w:rPr>
-        <w:t xml:space="preserve"> Pointer </w:t>
-      </w:r>
-      <w:r>
-        <w:rPr>
-          <w:rFonts w:ascii="TH SarabunPSK" w:hAnsi="TH SarabunPSK" w:cs="TH SarabunPSK"/>
-          <w:b/>
-          <w:bCs/>
-          <w:sz w:val="32"/>
-          <w:szCs w:val="32"/>
-        </w:rPr>
-        <w:t>พื้นฐาน</w:t>
+        <w:t>LAB 1 : Pointer พื้นฐาน</w:t>
       </w:r>
     </w:p>
     <w:p>
@@ -428,51 +233,7 @@
           <w:sz w:val="32"/>
           <w:szCs w:val="32"/>
         </w:rPr>
-        <w:t>ผลลัพธ์ที่</w:t>
-      </w:r>
-      <w:proofErr w:type="spellStart"/>
-      <w:r>
-        <w:rPr>
-          <w:rFonts w:ascii="TH SarabunPSK" w:hAnsi="TH SarabunPSK" w:cs="TH SarabunPSK"/>
-          <w:b/>
-          <w:bCs/>
-          <w:sz w:val="32"/>
-          <w:szCs w:val="32"/>
-        </w:rPr>
-        <w:t>คาดหวัง</w:t>
-      </w:r>
-      <w:proofErr w:type="spellEnd"/>
-      <w:r>
-        <w:rPr>
-          <w:rFonts w:ascii="TH SarabunPSK" w:hAnsi="TH SarabunPSK" w:cs="TH SarabunPSK"/>
-          <w:b/>
-          <w:bCs/>
-          <w:sz w:val="32"/>
-          <w:szCs w:val="32"/>
-        </w:rPr>
-        <w:t xml:space="preserve"> (</w:t>
-      </w:r>
-      <w:proofErr w:type="spellStart"/>
-      <w:r>
-        <w:rPr>
-          <w:rFonts w:ascii="TH SarabunPSK" w:hAnsi="TH SarabunPSK" w:cs="TH SarabunPSK"/>
-          <w:b/>
-          <w:bCs/>
-          <w:sz w:val="32"/>
-          <w:szCs w:val="32"/>
-        </w:rPr>
-        <w:t>ตัวอย่าง</w:t>
-      </w:r>
-      <w:proofErr w:type="spellEnd"/>
-      <w:r>
-        <w:rPr>
-          <w:rFonts w:ascii="TH SarabunPSK" w:hAnsi="TH SarabunPSK" w:cs="TH SarabunPSK"/>
-          <w:b/>
-          <w:bCs/>
-          <w:sz w:val="32"/>
-          <w:szCs w:val="32"/>
-        </w:rPr>
-        <w:t>):</w:t>
+        <w:t>ผลลัพธ์ที่คาดหวัง (ตัวอย่าง):</w:t>
       </w:r>
     </w:p>
     <w:p>
@@ -553,51 +314,7 @@
                 <w:sz w:val="32"/>
                 <w:szCs w:val="32"/>
               </w:rPr>
-              <w:t xml:space="preserve">// TODO: </w:t>
-            </w:r>
-            <w:proofErr w:type="spellStart"/>
-            <w:r>
-              <w:rPr>
-                <w:rFonts w:ascii="TH SarabunPSK" w:hAnsi="TH SarabunPSK" w:cs="TH SarabunPSK"/>
-                <w:b/>
-                <w:bCs/>
-                <w:sz w:val="32"/>
-                <w:szCs w:val="32"/>
-              </w:rPr>
-              <w:t>เขียนโปรแกรมแสดงค่า</w:t>
-            </w:r>
-            <w:proofErr w:type="spellEnd"/>
-            <w:r>
-              <w:rPr>
-                <w:rFonts w:ascii="TH SarabunPSK" w:hAnsi="TH SarabunPSK" w:cs="TH SarabunPSK"/>
-                <w:b/>
-                <w:bCs/>
-                <w:sz w:val="32"/>
-                <w:szCs w:val="32"/>
-              </w:rPr>
-              <w:t xml:space="preserve"> x </w:t>
-            </w:r>
-            <w:proofErr w:type="spellStart"/>
-            <w:r>
-              <w:rPr>
-                <w:rFonts w:ascii="TH SarabunPSK" w:hAnsi="TH SarabunPSK" w:cs="TH SarabunPSK"/>
-                <w:b/>
-                <w:bCs/>
-                <w:sz w:val="32"/>
-                <w:szCs w:val="32"/>
-              </w:rPr>
-              <w:t>และ</w:t>
-            </w:r>
-            <w:proofErr w:type="spellEnd"/>
-            <w:r>
-              <w:rPr>
-                <w:rFonts w:ascii="TH SarabunPSK" w:hAnsi="TH SarabunPSK" w:cs="TH SarabunPSK"/>
-                <w:b/>
-                <w:bCs/>
-                <w:sz w:val="32"/>
-                <w:szCs w:val="32"/>
-              </w:rPr>
-              <w:t xml:space="preserve"> *p</w:t>
+              <w:t>// TODO: เขียนโปรแกรมแสดงค่า x และ *p</w:t>
             </w:r>
           </w:p>
           <w:p>
@@ -611,6 +328,57 @@
             <w:r>
               <w:rPr>
                 <w:rFonts w:ascii="TH SarabunPSK" w:hAnsi="TH SarabunPSK" w:cs="TH SarabunPSK"/>
+                <w:noProof/>
+                <w:sz w:val="32"/>
+                <w:szCs w:val="32"/>
+              </w:rPr>
+              <w:drawing>
+                <wp:anchor distT="0" distB="0" distL="114300" distR="114300" simplePos="0" relativeHeight="251664384" behindDoc="0" locked="0" layoutInCell="1" allowOverlap="1" wp14:anchorId="08964156" wp14:editId="0385A16E">
+                  <wp:simplePos x="0" y="0"/>
+                  <wp:positionH relativeFrom="column">
+                    <wp:posOffset>1509395</wp:posOffset>
+                  </wp:positionH>
+                  <wp:positionV relativeFrom="paragraph">
+                    <wp:posOffset>195580</wp:posOffset>
+                  </wp:positionV>
+                  <wp:extent cx="5486400" cy="2473960"/>
+                  <wp:effectExtent l="0" t="0" r="0" b="2540"/>
+                  <wp:wrapNone/>
+                  <wp:docPr id="8" name="Picture 8"/>
+                  <wp:cNvGraphicFramePr>
+                    <a:graphicFrameLocks xmlns:a="http://schemas.openxmlformats.org/drawingml/2006/main" noChangeAspect="1"/>
+                  </wp:cNvGraphicFramePr>
+                  <a:graphic xmlns:a="http://schemas.openxmlformats.org/drawingml/2006/main">
+                    <a:graphicData uri="http://schemas.openxmlformats.org/drawingml/2006/picture">
+                      <pic:pic xmlns:pic="http://schemas.openxmlformats.org/drawingml/2006/picture">
+                        <pic:nvPicPr>
+                          <pic:cNvPr id="8" name="Picture 8"/>
+                          <pic:cNvPicPr/>
+                        </pic:nvPicPr>
+                        <pic:blipFill>
+                          <a:blip r:embed="rId6"/>
+                          <a:stretch>
+                            <a:fillRect/>
+                          </a:stretch>
+                        </pic:blipFill>
+                        <pic:spPr>
+                          <a:xfrm>
+                            <a:off x="0" y="0"/>
+                            <a:ext cx="5486400" cy="2473960"/>
+                          </a:xfrm>
+                          <a:prstGeom prst="rect">
+                            <a:avLst/>
+                          </a:prstGeom>
+                        </pic:spPr>
+                      </pic:pic>
+                    </a:graphicData>
+                  </a:graphic>
+                </wp:anchor>
+              </w:drawing>
+            </w:r>
+            <w:r>
+              <w:rPr>
+                <w:rFonts w:ascii="TH SarabunPSK" w:hAnsi="TH SarabunPSK" w:cs="TH SarabunPSK"/>
                 <w:sz w:val="32"/>
                 <w:szCs w:val="32"/>
               </w:rPr>
@@ -640,25 +408,7 @@
                 <w:szCs w:val="32"/>
               </w:rPr>
               <w:br/>
-              <w:t xml:space="preserve">int </w:t>
-            </w:r>
-            <w:proofErr w:type="gramStart"/>
-            <w:r>
-              <w:rPr>
-                <w:rFonts w:ascii="TH SarabunPSK" w:hAnsi="TH SarabunPSK" w:cs="TH SarabunPSK"/>
-                <w:sz w:val="32"/>
-                <w:szCs w:val="32"/>
-              </w:rPr>
-              <w:t>main(</w:t>
-            </w:r>
-            <w:proofErr w:type="gramEnd"/>
-            <w:r>
-              <w:rPr>
-                <w:rFonts w:ascii="TH SarabunPSK" w:hAnsi="TH SarabunPSK" w:cs="TH SarabunPSK"/>
-                <w:sz w:val="32"/>
-                <w:szCs w:val="32"/>
-              </w:rPr>
-              <w:t>) {</w:t>
+              <w:t>int main() {</w:t>
             </w:r>
             <w:r>
               <w:rPr>
@@ -737,21 +487,14 @@
                 <w:rFonts w:ascii="TH SarabunPSK" w:hAnsi="TH SarabunPSK" w:cs="TH SarabunPSK"/>
                 <w:sz w:val="32"/>
                 <w:szCs w:val="32"/>
+                <w:cs/>
+                <w:lang w:bidi="th-TH"/>
               </w:rPr>
             </w:pPr>
           </w:p>
         </w:tc>
       </w:tr>
     </w:tbl>
-    <w:p>
-      <w:pPr>
-        <w:rPr>
-          <w:rFonts w:ascii="TH SarabunPSK" w:hAnsi="TH SarabunPSK" w:cs="TH SarabunPSK"/>
-          <w:sz w:val="32"/>
-          <w:szCs w:val="32"/>
-        </w:rPr>
-      </w:pPr>
-    </w:p>
     <w:p>
       <w:pPr>
         <w:rPr>
@@ -804,6 +547,57 @@
                 <w:szCs w:val="32"/>
               </w:rPr>
             </w:pPr>
+            <w:r>
+              <w:rPr>
+                <w:rFonts w:ascii="TH SarabunPSK" w:hAnsi="TH SarabunPSK" w:cs="TH SarabunPSK"/>
+                <w:noProof/>
+                <w:sz w:val="32"/>
+                <w:szCs w:val="32"/>
+              </w:rPr>
+              <w:drawing>
+                <wp:anchor distT="0" distB="0" distL="114300" distR="114300" simplePos="0" relativeHeight="251662336" behindDoc="0" locked="0" layoutInCell="1" allowOverlap="1" wp14:anchorId="6A958162" wp14:editId="6FD2ADA0">
+                  <wp:simplePos x="0" y="0"/>
+                  <wp:positionH relativeFrom="column">
+                    <wp:posOffset>1423670</wp:posOffset>
+                  </wp:positionH>
+                  <wp:positionV relativeFrom="paragraph">
+                    <wp:posOffset>175895</wp:posOffset>
+                  </wp:positionV>
+                  <wp:extent cx="2466975" cy="828675"/>
+                  <wp:effectExtent l="0" t="0" r="9525" b="9525"/>
+                  <wp:wrapNone/>
+                  <wp:docPr id="6" name="Picture 6"/>
+                  <wp:cNvGraphicFramePr>
+                    <a:graphicFrameLocks xmlns:a="http://schemas.openxmlformats.org/drawingml/2006/main" noChangeAspect="1"/>
+                  </wp:cNvGraphicFramePr>
+                  <a:graphic xmlns:a="http://schemas.openxmlformats.org/drawingml/2006/main">
+                    <a:graphicData uri="http://schemas.openxmlformats.org/drawingml/2006/picture">
+                      <pic:pic xmlns:pic="http://schemas.openxmlformats.org/drawingml/2006/picture">
+                        <pic:nvPicPr>
+                          <pic:cNvPr id="6" name="Picture 6"/>
+                          <pic:cNvPicPr/>
+                        </pic:nvPicPr>
+                        <pic:blipFill>
+                          <a:blip r:embed="rId7"/>
+                          <a:stretch>
+                            <a:fillRect/>
+                          </a:stretch>
+                        </pic:blipFill>
+                        <pic:spPr>
+                          <a:xfrm>
+                            <a:off x="0" y="0"/>
+                            <a:ext cx="2466975" cy="828675"/>
+                          </a:xfrm>
+                          <a:prstGeom prst="rect">
+                            <a:avLst/>
+                          </a:prstGeom>
+                        </pic:spPr>
+                      </pic:pic>
+                    </a:graphicData>
+                  </a:graphic>
+                </wp:anchor>
+              </w:drawing>
+            </w:r>
           </w:p>
           <w:p>
             <w:pPr>
@@ -844,32 +638,6 @@
         </w:tc>
       </w:tr>
     </w:tbl>
-    <w:p>
-      <w:pPr>
-        <w:rPr>
-          <w:rFonts w:ascii="TH SarabunPSK" w:hAnsi="TH SarabunPSK" w:cs="TH SarabunPSK"/>
-          <w:sz w:val="32"/>
-          <w:szCs w:val="32"/>
-        </w:rPr>
-      </w:pPr>
-    </w:p>
-    <w:p>
-      <w:pPr>
-        <w:rPr>
-          <w:rFonts w:ascii="TH SarabunPSK" w:hAnsi="TH SarabunPSK" w:cs="TH SarabunPSK"/>
-          <w:sz w:val="32"/>
-          <w:szCs w:val="32"/>
-        </w:rPr>
-      </w:pPr>
-      <w:r>
-        <w:rPr>
-          <w:rFonts w:ascii="TH SarabunPSK" w:hAnsi="TH SarabunPSK" w:cs="TH SarabunPSK"/>
-          <w:sz w:val="32"/>
-          <w:szCs w:val="32"/>
-        </w:rPr>
-        <w:br w:type="page"/>
-      </w:r>
-    </w:p>
     <w:p>
       <w:pPr>
         <w:rPr>
@@ -889,39 +657,7 @@
           <w:szCs w:val="32"/>
         </w:rPr>
         <w:lastRenderedPageBreak/>
-        <w:t xml:space="preserve">LAB </w:t>
-      </w:r>
-      <w:proofErr w:type="gramStart"/>
-      <w:r>
-        <w:rPr>
-          <w:rFonts w:ascii="TH SarabunPSK" w:hAnsi="TH SarabunPSK" w:cs="TH SarabunPSK"/>
-          <w:b/>
-          <w:bCs/>
-          <w:sz w:val="32"/>
-          <w:szCs w:val="32"/>
-        </w:rPr>
-        <w:t>2 :</w:t>
-      </w:r>
-      <w:proofErr w:type="gramEnd"/>
-      <w:r>
-        <w:rPr>
-          <w:rFonts w:ascii="TH SarabunPSK" w:hAnsi="TH SarabunPSK" w:cs="TH SarabunPSK"/>
-          <w:b/>
-          <w:bCs/>
-          <w:sz w:val="32"/>
-          <w:szCs w:val="32"/>
-        </w:rPr>
-        <w:t xml:space="preserve"> Address </w:t>
-      </w:r>
-      <w:r>
-        <w:rPr>
-          <w:rFonts w:ascii="TH SarabunPSK" w:hAnsi="TH SarabunPSK" w:cs="TH SarabunPSK"/>
-          <w:b/>
-          <w:bCs/>
-          <w:sz w:val="32"/>
-          <w:szCs w:val="32"/>
-        </w:rPr>
-        <w:t>และ Pointer</w:t>
+        <w:t>LAB 2 : Address และ Pointer</w:t>
       </w:r>
     </w:p>
     <w:p>
@@ -932,7 +668,6 @@
           <w:szCs w:val="32"/>
         </w:rPr>
       </w:pPr>
-      <w:proofErr w:type="spellStart"/>
       <w:r>
         <w:rPr>
           <w:rFonts w:ascii="TH SarabunPSK" w:hAnsi="TH SarabunPSK" w:cs="TH SarabunPSK"/>
@@ -941,18 +676,7 @@
           <w:sz w:val="32"/>
           <w:szCs w:val="32"/>
         </w:rPr>
-        <w:t>คำสั่ง</w:t>
-      </w:r>
-      <w:proofErr w:type="spellEnd"/>
-      <w:r>
-        <w:rPr>
-          <w:rFonts w:ascii="TH SarabunPSK" w:hAnsi="TH SarabunPSK" w:cs="TH SarabunPSK"/>
-          <w:b/>
-          <w:bCs/>
-          <w:sz w:val="32"/>
-          <w:szCs w:val="32"/>
-        </w:rPr>
-        <w:t>:</w:t>
+        <w:t>คำสั่ง:</w:t>
       </w:r>
       <w:r>
         <w:rPr>
@@ -960,51 +684,7 @@
           <w:sz w:val="32"/>
           <w:szCs w:val="32"/>
         </w:rPr>
-        <w:t xml:space="preserve"> </w:t>
-      </w:r>
-      <w:proofErr w:type="spellStart"/>
-      <w:r>
-        <w:rPr>
-          <w:rFonts w:ascii="TH SarabunPSK" w:hAnsi="TH SarabunPSK" w:cs="TH SarabunPSK"/>
-          <w:sz w:val="32"/>
-          <w:szCs w:val="32"/>
-        </w:rPr>
-        <w:t>ให้เขียนโปรแกรมเพื</w:t>
-      </w:r>
-      <w:r>
-        <w:rPr>
-          <w:rFonts w:ascii="TH SarabunPSK" w:hAnsi="TH SarabunPSK" w:cs="TH SarabunPSK"/>
-          <w:sz w:val="32"/>
-          <w:szCs w:val="32"/>
-        </w:rPr>
-        <w:t>่อแสดงค่า</w:t>
-      </w:r>
-      <w:proofErr w:type="spellEnd"/>
-      <w:r>
-        <w:rPr>
-          <w:rFonts w:ascii="TH SarabunPSK" w:hAnsi="TH SarabunPSK" w:cs="TH SarabunPSK"/>
-          <w:sz w:val="32"/>
-          <w:szCs w:val="32"/>
-        </w:rPr>
-        <w:t xml:space="preserve"> score, address </w:t>
-      </w:r>
-      <w:proofErr w:type="spellStart"/>
-      <w:r>
-        <w:rPr>
-          <w:rFonts w:ascii="TH SarabunPSK" w:hAnsi="TH SarabunPSK" w:cs="TH SarabunPSK"/>
-          <w:sz w:val="32"/>
-          <w:szCs w:val="32"/>
-        </w:rPr>
-        <w:t>ของ</w:t>
-      </w:r>
-      <w:proofErr w:type="spellEnd"/>
-      <w:r>
-        <w:rPr>
-          <w:rFonts w:ascii="TH SarabunPSK" w:hAnsi="TH SarabunPSK" w:cs="TH SarabunPSK"/>
-          <w:sz w:val="32"/>
-          <w:szCs w:val="32"/>
-        </w:rPr>
-        <w:t xml:space="preserve"> score (&amp;score) และค่าที่เก็บใน pointer (ptr)</w:t>
+        <w:t xml:space="preserve"> ให้เขียนโปรแกรมเพื่อแสดงค่า score, address ของ score (&amp;score) และค่าที่เก็บใน pointer (ptr)</w:t>
       </w:r>
     </w:p>
     <w:p>
@@ -1031,15 +711,7 @@
           <w:sz w:val="32"/>
           <w:szCs w:val="32"/>
         </w:rPr>
-        <w:t xml:space="preserve"> </w:t>
-      </w:r>
-      <w:r>
-        <w:rPr>
-          <w:rFonts w:ascii="TH SarabunPSK" w:hAnsi="TH SarabunPSK" w:cs="TH SarabunPSK"/>
-          <w:sz w:val="32"/>
-          <w:szCs w:val="32"/>
-        </w:rPr>
-        <w:t>ต้องแสดงผลอย่างน้อย 3 บรรทัด ได้แก่ score, &amp;score, ptr</w:t>
+        <w:t xml:space="preserve"> ต้องแสดงผลอย่างน้อย 3 บรรทัด ได้แก่ score, &amp;score, ptr</w:t>
       </w:r>
     </w:p>
     <w:p>
@@ -1056,18 +728,8 @@
           <w:sz w:val="32"/>
           <w:szCs w:val="32"/>
         </w:rPr>
-        <w:t>หมายเหตุ: address ที่แสดงอาจแตกต่างกัน</w:t>
+        <w:t>หมายเหตุ: address ที่แสดงอาจแตกต่างกันในแต่ละเครื่อง</w:t>
       </w:r>
-      <w:proofErr w:type="spellStart"/>
-      <w:r>
-        <w:rPr>
-          <w:rFonts w:ascii="TH SarabunPSK" w:hAnsi="TH SarabunPSK" w:cs="TH SarabunPSK"/>
-          <w:sz w:val="32"/>
-          <w:szCs w:val="32"/>
-        </w:rPr>
-        <w:t>ในแต่ละเครื่อง</w:t>
-      </w:r>
-      <w:proofErr w:type="spellEnd"/>
     </w:p>
     <w:tbl>
       <w:tblPr>
@@ -1097,43 +759,7 @@
                 <w:sz w:val="32"/>
                 <w:szCs w:val="32"/>
               </w:rPr>
-              <w:t xml:space="preserve">// TODO: </w:t>
-            </w:r>
-            <w:proofErr w:type="spellStart"/>
-            <w:r>
-              <w:rPr>
-                <w:rFonts w:ascii="TH SarabunPSK" w:hAnsi="TH SarabunPSK" w:cs="TH SarabunPSK"/>
-                <w:sz w:val="32"/>
-                <w:szCs w:val="32"/>
-              </w:rPr>
-              <w:t>แสดงค่า</w:t>
-            </w:r>
-            <w:proofErr w:type="spellEnd"/>
-            <w:r>
-              <w:rPr>
-                <w:rFonts w:ascii="TH SarabunPSK" w:hAnsi="TH SarabunPSK" w:cs="TH SarabunPSK"/>
-                <w:sz w:val="32"/>
-                <w:szCs w:val="32"/>
-              </w:rPr>
-              <w:t xml:space="preserve"> score, address </w:t>
-            </w:r>
-            <w:proofErr w:type="spellStart"/>
-            <w:r>
-              <w:rPr>
-                <w:rFonts w:ascii="TH SarabunPSK" w:hAnsi="TH SarabunPSK" w:cs="TH SarabunPSK"/>
-                <w:sz w:val="32"/>
-                <w:szCs w:val="32"/>
-              </w:rPr>
-              <w:t>และ</w:t>
-            </w:r>
-            <w:proofErr w:type="spellEnd"/>
-            <w:r>
-              <w:rPr>
-                <w:rFonts w:ascii="TH SarabunPSK" w:hAnsi="TH SarabunPSK" w:cs="TH SarabunPSK"/>
-                <w:sz w:val="32"/>
-                <w:szCs w:val="32"/>
-              </w:rPr>
-              <w:t xml:space="preserve"> pointer</w:t>
+              <w:t>// TODO: แสดงค่า score, address และ pointer</w:t>
             </w:r>
           </w:p>
           <w:p>
@@ -1147,6 +773,63 @@
             <w:r>
               <w:rPr>
                 <w:rFonts w:ascii="TH SarabunPSK" w:hAnsi="TH SarabunPSK" w:cs="TH SarabunPSK"/>
+                <w:noProof/>
+                <w:sz w:val="32"/>
+                <w:szCs w:val="32"/>
+              </w:rPr>
+              <w:drawing>
+                <wp:anchor distT="0" distB="0" distL="114300" distR="114300" simplePos="0" relativeHeight="251670528" behindDoc="0" locked="0" layoutInCell="1" allowOverlap="1" wp14:anchorId="2CC22AFB" wp14:editId="7C79133B">
+                  <wp:simplePos x="0" y="0"/>
+                  <wp:positionH relativeFrom="column">
+                    <wp:posOffset>1414145</wp:posOffset>
+                  </wp:positionH>
+                  <wp:positionV relativeFrom="paragraph">
+                    <wp:posOffset>99060</wp:posOffset>
+                  </wp:positionV>
+                  <wp:extent cx="5353050" cy="2103426"/>
+                  <wp:effectExtent l="0" t="0" r="0" b="0"/>
+                  <wp:wrapNone/>
+                  <wp:docPr id="15" name="Picture 15"/>
+                  <wp:cNvGraphicFramePr>
+                    <a:graphicFrameLocks xmlns:a="http://schemas.openxmlformats.org/drawingml/2006/main" noChangeAspect="1"/>
+                  </wp:cNvGraphicFramePr>
+                  <a:graphic xmlns:a="http://schemas.openxmlformats.org/drawingml/2006/main">
+                    <a:graphicData uri="http://schemas.openxmlformats.org/drawingml/2006/picture">
+                      <pic:pic xmlns:pic="http://schemas.openxmlformats.org/drawingml/2006/picture">
+                        <pic:nvPicPr>
+                          <pic:cNvPr id="15" name="Picture 15"/>
+                          <pic:cNvPicPr/>
+                        </pic:nvPicPr>
+                        <pic:blipFill>
+                          <a:blip r:embed="rId8"/>
+                          <a:stretch>
+                            <a:fillRect/>
+                          </a:stretch>
+                        </pic:blipFill>
+                        <pic:spPr>
+                          <a:xfrm>
+                            <a:off x="0" y="0"/>
+                            <a:ext cx="5353050" cy="2103426"/>
+                          </a:xfrm>
+                          <a:prstGeom prst="rect">
+                            <a:avLst/>
+                          </a:prstGeom>
+                        </pic:spPr>
+                      </pic:pic>
+                    </a:graphicData>
+                  </a:graphic>
+                  <wp14:sizeRelH relativeFrom="margin">
+                    <wp14:pctWidth>0</wp14:pctWidth>
+                  </wp14:sizeRelH>
+                  <wp14:sizeRelV relativeFrom="margin">
+                    <wp14:pctHeight>0</wp14:pctHeight>
+                  </wp14:sizeRelV>
+                </wp:anchor>
+              </w:drawing>
+            </w:r>
+            <w:r>
+              <w:rPr>
+                <w:rFonts w:ascii="TH SarabunPSK" w:hAnsi="TH SarabunPSK" w:cs="TH SarabunPSK"/>
                 <w:sz w:val="32"/>
                 <w:szCs w:val="32"/>
               </w:rPr>
@@ -1176,25 +859,7 @@
                 <w:szCs w:val="32"/>
               </w:rPr>
               <w:br/>
-              <w:t xml:space="preserve">int </w:t>
-            </w:r>
-            <w:proofErr w:type="gramStart"/>
-            <w:r>
-              <w:rPr>
-                <w:rFonts w:ascii="TH SarabunPSK" w:hAnsi="TH SarabunPSK" w:cs="TH SarabunPSK"/>
-                <w:sz w:val="32"/>
-                <w:szCs w:val="32"/>
-              </w:rPr>
-              <w:t>main(</w:t>
-            </w:r>
-            <w:proofErr w:type="gramEnd"/>
-            <w:r>
-              <w:rPr>
-                <w:rFonts w:ascii="TH SarabunPSK" w:hAnsi="TH SarabunPSK" w:cs="TH SarabunPSK"/>
-                <w:sz w:val="32"/>
-                <w:szCs w:val="32"/>
-              </w:rPr>
-              <w:t>) {</w:t>
+              <w:t>int main() {</w:t>
             </w:r>
             <w:r>
               <w:rPr>
@@ -1212,25 +877,7 @@
                 <w:szCs w:val="32"/>
               </w:rPr>
               <w:br/>
-              <w:t xml:space="preserve">    int* </w:t>
-            </w:r>
-            <w:proofErr w:type="spellStart"/>
-            <w:r>
-              <w:rPr>
-                <w:rFonts w:ascii="TH SarabunPSK" w:hAnsi="TH SarabunPSK" w:cs="TH SarabunPSK"/>
-                <w:sz w:val="32"/>
-                <w:szCs w:val="32"/>
-              </w:rPr>
-              <w:t>ptr</w:t>
-            </w:r>
-            <w:proofErr w:type="spellEnd"/>
-            <w:r>
-              <w:rPr>
-                <w:rFonts w:ascii="TH SarabunPSK" w:hAnsi="TH SarabunPSK" w:cs="TH SarabunPSK"/>
-                <w:sz w:val="32"/>
-                <w:szCs w:val="32"/>
-              </w:rPr>
-              <w:t xml:space="preserve"> = &amp;score;</w:t>
+              <w:t xml:space="preserve">    int* ptr = &amp;score;</w:t>
             </w:r>
             <w:r>
               <w:rPr>
@@ -1349,6 +996,57 @@
                 <w:szCs w:val="32"/>
               </w:rPr>
             </w:pPr>
+            <w:r>
+              <w:rPr>
+                <w:rFonts w:ascii="TH SarabunPSK" w:hAnsi="TH SarabunPSK" w:cs="TH SarabunPSK"/>
+                <w:noProof/>
+                <w:sz w:val="32"/>
+                <w:szCs w:val="32"/>
+              </w:rPr>
+              <w:drawing>
+                <wp:anchor distT="0" distB="0" distL="114300" distR="114300" simplePos="0" relativeHeight="251669504" behindDoc="0" locked="0" layoutInCell="1" allowOverlap="1" wp14:anchorId="2DB548B7" wp14:editId="3D3251F4">
+                  <wp:simplePos x="0" y="0"/>
+                  <wp:positionH relativeFrom="column">
+                    <wp:posOffset>947420</wp:posOffset>
+                  </wp:positionH>
+                  <wp:positionV relativeFrom="paragraph">
+                    <wp:posOffset>54610</wp:posOffset>
+                  </wp:positionV>
+                  <wp:extent cx="3448050" cy="1066800"/>
+                  <wp:effectExtent l="0" t="0" r="0" b="0"/>
+                  <wp:wrapNone/>
+                  <wp:docPr id="14" name="Picture 14"/>
+                  <wp:cNvGraphicFramePr>
+                    <a:graphicFrameLocks xmlns:a="http://schemas.openxmlformats.org/drawingml/2006/main" noChangeAspect="1"/>
+                  </wp:cNvGraphicFramePr>
+                  <a:graphic xmlns:a="http://schemas.openxmlformats.org/drawingml/2006/main">
+                    <a:graphicData uri="http://schemas.openxmlformats.org/drawingml/2006/picture">
+                      <pic:pic xmlns:pic="http://schemas.openxmlformats.org/drawingml/2006/picture">
+                        <pic:nvPicPr>
+                          <pic:cNvPr id="14" name="Picture 14"/>
+                          <pic:cNvPicPr/>
+                        </pic:nvPicPr>
+                        <pic:blipFill>
+                          <a:blip r:embed="rId9"/>
+                          <a:stretch>
+                            <a:fillRect/>
+                          </a:stretch>
+                        </pic:blipFill>
+                        <pic:spPr>
+                          <a:xfrm>
+                            <a:off x="0" y="0"/>
+                            <a:ext cx="3448050" cy="1066800"/>
+                          </a:xfrm>
+                          <a:prstGeom prst="rect">
+                            <a:avLst/>
+                          </a:prstGeom>
+                        </pic:spPr>
+                      </pic:pic>
+                    </a:graphicData>
+                  </a:graphic>
+                </wp:anchor>
+              </w:drawing>
+            </w:r>
           </w:p>
           <w:p>
             <w:pPr>
@@ -1397,23 +1095,6 @@
           <w:szCs w:val="32"/>
         </w:rPr>
       </w:pPr>
-    </w:p>
-    <w:p>
-      <w:pPr>
-        <w:rPr>
-          <w:rFonts w:ascii="TH SarabunPSK" w:hAnsi="TH SarabunPSK" w:cs="TH SarabunPSK"/>
-          <w:sz w:val="32"/>
-          <w:szCs w:val="32"/>
-        </w:rPr>
-      </w:pPr>
-      <w:r>
-        <w:rPr>
-          <w:rFonts w:ascii="TH SarabunPSK" w:hAnsi="TH SarabunPSK" w:cs="TH SarabunPSK"/>
-          <w:sz w:val="32"/>
-          <w:szCs w:val="32"/>
-        </w:rPr>
-        <w:br w:type="page"/>
-      </w:r>
     </w:p>
     <w:p>
       <w:pPr>
@@ -1434,39 +1115,7 @@
           <w:szCs w:val="32"/>
         </w:rPr>
         <w:lastRenderedPageBreak/>
-        <w:t xml:space="preserve">LAB </w:t>
-      </w:r>
-      <w:proofErr w:type="gramStart"/>
-      <w:r>
-        <w:rPr>
-          <w:rFonts w:ascii="TH SarabunPSK" w:hAnsi="TH SarabunPSK" w:cs="TH SarabunPSK"/>
-          <w:b/>
-          <w:bCs/>
-          <w:sz w:val="32"/>
-          <w:szCs w:val="32"/>
-        </w:rPr>
-        <w:t>3 :</w:t>
-      </w:r>
-      <w:proofErr w:type="gramEnd"/>
-      <w:r>
-        <w:rPr>
-          <w:rFonts w:ascii="TH SarabunPSK" w:hAnsi="TH SarabunPSK" w:cs="TH SarabunPSK"/>
-          <w:b/>
-          <w:bCs/>
-          <w:sz w:val="32"/>
-          <w:szCs w:val="32"/>
-        </w:rPr>
-        <w:t xml:space="preserve"> </w:t>
-      </w:r>
-      <w:r>
-        <w:rPr>
-          <w:rFonts w:ascii="TH SarabunPSK" w:hAnsi="TH SarabunPSK" w:cs="TH SarabunPSK"/>
-          <w:b/>
-          <w:bCs/>
-          <w:sz w:val="32"/>
-          <w:szCs w:val="32"/>
-        </w:rPr>
-        <w:t>เปลี่ยนค่าผ่าน Pointer</w:t>
+        <w:t>LAB 3 : เปลี่ยนค่าผ่าน Pointer</w:t>
       </w:r>
     </w:p>
     <w:p>
@@ -1493,15 +1142,7 @@
           <w:sz w:val="32"/>
           <w:szCs w:val="32"/>
         </w:rPr>
-        <w:t xml:space="preserve">: </w:t>
-      </w:r>
-      <w:r>
-        <w:rPr>
-          <w:rFonts w:ascii="TH SarabunPSK" w:hAnsi="TH SarabunPSK" w:cs="TH SarabunPSK"/>
-          <w:sz w:val="32"/>
-          <w:szCs w:val="32"/>
-        </w:rPr>
-        <w:t>เติมโค้ดเพื่อเปลี่ยนค่าของตัวแปร a ผ่าน pointer ให้เป็น 100 แล้วแสดงค่า a ออกมา</w:t>
+        <w:t>: เติมโค้ดเพื่อเปลี่ยนค่าของตัวแปร a ผ่าน pointer ให้เป็น 100 แล้วแสดงค่า a ออกมา</w:t>
       </w:r>
     </w:p>
     <w:p>
@@ -1528,23 +1169,7 @@
           <w:sz w:val="32"/>
           <w:szCs w:val="32"/>
         </w:rPr>
-        <w:t xml:space="preserve"> </w:t>
-      </w:r>
-      <w:r>
-        <w:rPr>
-          <w:rFonts w:ascii="TH SarabunPSK" w:hAnsi="TH SarabunPSK" w:cs="TH SarabunPSK"/>
-          <w:sz w:val="32"/>
-          <w:szCs w:val="32"/>
-        </w:rPr>
-        <w:t>ต้องเปลี่ยนค่</w:t>
-      </w:r>
-      <w:r>
-        <w:rPr>
-          <w:rFonts w:ascii="TH SarabunPSK" w:hAnsi="TH SarabunPSK" w:cs="TH SarabunPSK"/>
-          <w:sz w:val="32"/>
-          <w:szCs w:val="32"/>
-        </w:rPr>
-        <w:t>าด้วยการ dereference (*p = 100;) เท่านั้น</w:t>
+        <w:t xml:space="preserve"> ต้องเปลี่ยนค่าด้วยการ dereference (*p = 100;) เท่านั้น</w:t>
       </w:r>
     </w:p>
     <w:p>
@@ -1632,56 +1257,69 @@
             <w:r>
               <w:rPr>
                 <w:rFonts w:ascii="TH SarabunPSK" w:hAnsi="TH SarabunPSK" w:cs="TH SarabunPSK"/>
+                <w:noProof/>
+                <w:sz w:val="32"/>
+                <w:szCs w:val="32"/>
+              </w:rPr>
+              <w:drawing>
+                <wp:anchor distT="0" distB="0" distL="114300" distR="114300" simplePos="0" relativeHeight="251668480" behindDoc="0" locked="0" layoutInCell="1" allowOverlap="1" wp14:anchorId="16D51372" wp14:editId="0CFB5187">
+                  <wp:simplePos x="0" y="0"/>
+                  <wp:positionH relativeFrom="column">
+                    <wp:posOffset>1985010</wp:posOffset>
+                  </wp:positionH>
+                  <wp:positionV relativeFrom="paragraph">
+                    <wp:posOffset>320675</wp:posOffset>
+                  </wp:positionV>
+                  <wp:extent cx="4410075" cy="2318352"/>
+                  <wp:effectExtent l="0" t="0" r="0" b="6350"/>
+                  <wp:wrapNone/>
+                  <wp:docPr id="13" name="Picture 13"/>
+                  <wp:cNvGraphicFramePr>
+                    <a:graphicFrameLocks xmlns:a="http://schemas.openxmlformats.org/drawingml/2006/main" noChangeAspect="1"/>
+                  </wp:cNvGraphicFramePr>
+                  <a:graphic xmlns:a="http://schemas.openxmlformats.org/drawingml/2006/main">
+                    <a:graphicData uri="http://schemas.openxmlformats.org/drawingml/2006/picture">
+                      <pic:pic xmlns:pic="http://schemas.openxmlformats.org/drawingml/2006/picture">
+                        <pic:nvPicPr>
+                          <pic:cNvPr id="13" name="Picture 13"/>
+                          <pic:cNvPicPr/>
+                        </pic:nvPicPr>
+                        <pic:blipFill>
+                          <a:blip r:embed="rId10"/>
+                          <a:stretch>
+                            <a:fillRect/>
+                          </a:stretch>
+                        </pic:blipFill>
+                        <pic:spPr>
+                          <a:xfrm>
+                            <a:off x="0" y="0"/>
+                            <a:ext cx="4410075" cy="2318352"/>
+                          </a:xfrm>
+                          <a:prstGeom prst="rect">
+                            <a:avLst/>
+                          </a:prstGeom>
+                        </pic:spPr>
+                      </pic:pic>
+                    </a:graphicData>
+                  </a:graphic>
+                  <wp14:sizeRelH relativeFrom="margin">
+                    <wp14:pctWidth>0</wp14:pctWidth>
+                  </wp14:sizeRelH>
+                  <wp14:sizeRelV relativeFrom="margin">
+                    <wp14:pctHeight>0</wp14:pctHeight>
+                  </wp14:sizeRelV>
+                </wp:anchor>
+              </w:drawing>
+            </w:r>
+            <w:r>
+              <w:rPr>
+                <w:rFonts w:ascii="TH SarabunPSK" w:hAnsi="TH SarabunPSK" w:cs="TH SarabunPSK"/>
                 <w:b/>
                 <w:bCs/>
                 <w:sz w:val="32"/>
                 <w:szCs w:val="32"/>
               </w:rPr>
-              <w:t xml:space="preserve">// TODO: </w:t>
-            </w:r>
-            <w:proofErr w:type="spellStart"/>
-            <w:r>
-              <w:rPr>
-                <w:rFonts w:ascii="TH SarabunPSK" w:hAnsi="TH SarabunPSK" w:cs="TH SarabunPSK"/>
-                <w:b/>
-                <w:bCs/>
-                <w:sz w:val="32"/>
-                <w:szCs w:val="32"/>
-              </w:rPr>
-              <w:t>เปลี่ยนค่า</w:t>
-            </w:r>
-            <w:proofErr w:type="spellEnd"/>
-            <w:r>
-              <w:rPr>
-                <w:rFonts w:ascii="TH SarabunPSK" w:hAnsi="TH SarabunPSK" w:cs="TH SarabunPSK"/>
-                <w:b/>
-                <w:bCs/>
-                <w:sz w:val="32"/>
-                <w:szCs w:val="32"/>
-              </w:rPr>
-              <w:t xml:space="preserve"> a </w:t>
-            </w:r>
-            <w:proofErr w:type="spellStart"/>
-            <w:r>
-              <w:rPr>
-                <w:rFonts w:ascii="TH SarabunPSK" w:hAnsi="TH SarabunPSK" w:cs="TH SarabunPSK"/>
-                <w:b/>
-                <w:bCs/>
-                <w:sz w:val="32"/>
-                <w:szCs w:val="32"/>
-              </w:rPr>
-              <w:t>ผ่าน</w:t>
-            </w:r>
-            <w:proofErr w:type="spellEnd"/>
-            <w:r>
-              <w:rPr>
-                <w:rFonts w:ascii="TH SarabunPSK" w:hAnsi="TH SarabunPSK" w:cs="TH SarabunPSK"/>
-                <w:b/>
-                <w:bCs/>
-                <w:sz w:val="32"/>
-                <w:szCs w:val="32"/>
-              </w:rPr>
-              <w:t xml:space="preserve"> pointer</w:t>
+              <w:t>// TODO: เปลี่ยนค่า a ผ่าน pointer</w:t>
             </w:r>
             <w:r>
               <w:rPr>
@@ -1786,43 +1424,7 @@
                 <w:szCs w:val="32"/>
               </w:rPr>
               <w:br/>
-              <w:t xml:space="preserve">    </w:t>
-            </w:r>
-            <w:proofErr w:type="spellStart"/>
-            <w:r>
-              <w:rPr>
-                <w:rFonts w:ascii="TH SarabunPSK" w:hAnsi="TH SarabunPSK" w:cs="TH SarabunPSK"/>
-                <w:sz w:val="32"/>
-                <w:szCs w:val="32"/>
-              </w:rPr>
-              <w:t>cout</w:t>
-            </w:r>
-            <w:proofErr w:type="spellEnd"/>
-            <w:r>
-              <w:rPr>
-                <w:rFonts w:ascii="TH SarabunPSK" w:hAnsi="TH SarabunPSK" w:cs="TH SarabunPSK"/>
-                <w:sz w:val="32"/>
-                <w:szCs w:val="32"/>
-              </w:rPr>
-              <w:t xml:space="preserve"> &lt;&lt; "a = " &lt;&lt; a &lt;&lt; </w:t>
-            </w:r>
-            <w:proofErr w:type="spellStart"/>
-            <w:r>
-              <w:rPr>
-                <w:rFonts w:ascii="TH SarabunPSK" w:hAnsi="TH SarabunPSK" w:cs="TH SarabunPSK"/>
-                <w:sz w:val="32"/>
-                <w:szCs w:val="32"/>
-              </w:rPr>
-              <w:t>endl</w:t>
-            </w:r>
-            <w:proofErr w:type="spellEnd"/>
-            <w:r>
-              <w:rPr>
-                <w:rFonts w:ascii="TH SarabunPSK" w:hAnsi="TH SarabunPSK" w:cs="TH SarabunPSK"/>
-                <w:sz w:val="32"/>
-                <w:szCs w:val="32"/>
-              </w:rPr>
-              <w:t>;</w:t>
+              <w:t xml:space="preserve">    cout &lt;&lt; "a = " &lt;&lt; a &lt;&lt; endl;</w:t>
             </w:r>
             <w:r>
               <w:rPr>
@@ -1846,15 +1448,6 @@
         </w:tc>
       </w:tr>
     </w:tbl>
-    <w:p>
-      <w:pPr>
-        <w:rPr>
-          <w:rFonts w:ascii="TH SarabunPSK" w:hAnsi="TH SarabunPSK" w:cs="TH SarabunPSK"/>
-          <w:sz w:val="32"/>
-          <w:szCs w:val="32"/>
-        </w:rPr>
-      </w:pPr>
-    </w:p>
     <w:p>
       <w:pPr>
         <w:rPr>
@@ -1898,6 +1491,57 @@
                 <w:szCs w:val="32"/>
               </w:rPr>
             </w:pPr>
+            <w:r>
+              <w:rPr>
+                <w:rFonts w:ascii="TH SarabunPSK" w:hAnsi="TH SarabunPSK" w:cs="TH SarabunPSK"/>
+                <w:noProof/>
+                <w:sz w:val="32"/>
+                <w:szCs w:val="32"/>
+              </w:rPr>
+              <w:drawing>
+                <wp:anchor distT="0" distB="0" distL="114300" distR="114300" simplePos="0" relativeHeight="251667456" behindDoc="0" locked="0" layoutInCell="1" allowOverlap="1" wp14:anchorId="7688694D" wp14:editId="0FB44180">
+                  <wp:simplePos x="0" y="0"/>
+                  <wp:positionH relativeFrom="column">
+                    <wp:posOffset>1156970</wp:posOffset>
+                  </wp:positionH>
+                  <wp:positionV relativeFrom="paragraph">
+                    <wp:posOffset>272415</wp:posOffset>
+                  </wp:positionV>
+                  <wp:extent cx="2600325" cy="1095375"/>
+                  <wp:effectExtent l="0" t="0" r="9525" b="9525"/>
+                  <wp:wrapNone/>
+                  <wp:docPr id="11" name="Picture 11"/>
+                  <wp:cNvGraphicFramePr>
+                    <a:graphicFrameLocks xmlns:a="http://schemas.openxmlformats.org/drawingml/2006/main" noChangeAspect="1"/>
+                  </wp:cNvGraphicFramePr>
+                  <a:graphic xmlns:a="http://schemas.openxmlformats.org/drawingml/2006/main">
+                    <a:graphicData uri="http://schemas.openxmlformats.org/drawingml/2006/picture">
+                      <pic:pic xmlns:pic="http://schemas.openxmlformats.org/drawingml/2006/picture">
+                        <pic:nvPicPr>
+                          <pic:cNvPr id="11" name="Picture 11"/>
+                          <pic:cNvPicPr/>
+                        </pic:nvPicPr>
+                        <pic:blipFill>
+                          <a:blip r:embed="rId11"/>
+                          <a:stretch>
+                            <a:fillRect/>
+                          </a:stretch>
+                        </pic:blipFill>
+                        <pic:spPr>
+                          <a:xfrm>
+                            <a:off x="0" y="0"/>
+                            <a:ext cx="2600325" cy="1095375"/>
+                          </a:xfrm>
+                          <a:prstGeom prst="rect">
+                            <a:avLst/>
+                          </a:prstGeom>
+                        </pic:spPr>
+                      </pic:pic>
+                    </a:graphicData>
+                  </a:graphic>
+                </wp:anchor>
+              </w:drawing>
+            </w:r>
           </w:p>
           <w:p>
             <w:pPr>
@@ -1955,23 +1599,6 @@
           <w:szCs w:val="32"/>
         </w:rPr>
       </w:pPr>
-    </w:p>
-    <w:p>
-      <w:pPr>
-        <w:rPr>
-          <w:rFonts w:ascii="TH SarabunPSK" w:hAnsi="TH SarabunPSK" w:cs="TH SarabunPSK"/>
-          <w:sz w:val="32"/>
-          <w:szCs w:val="32"/>
-        </w:rPr>
-      </w:pPr>
-      <w:r>
-        <w:rPr>
-          <w:rFonts w:ascii="TH SarabunPSK" w:hAnsi="TH SarabunPSK" w:cs="TH SarabunPSK"/>
-          <w:sz w:val="32"/>
-          <w:szCs w:val="32"/>
-        </w:rPr>
-        <w:br w:type="page"/>
-      </w:r>
     </w:p>
     <w:p>
       <w:pPr>
@@ -1992,39 +1619,7 @@
           <w:szCs w:val="32"/>
         </w:rPr>
         <w:lastRenderedPageBreak/>
-        <w:t xml:space="preserve">LAB </w:t>
-      </w:r>
-      <w:proofErr w:type="gramStart"/>
-      <w:r>
-        <w:rPr>
-          <w:rFonts w:ascii="TH SarabunPSK" w:hAnsi="TH SarabunPSK" w:cs="TH SarabunPSK"/>
-          <w:b/>
-          <w:bCs/>
-          <w:sz w:val="32"/>
-          <w:szCs w:val="32"/>
-        </w:rPr>
-        <w:t>4 :</w:t>
-      </w:r>
-      <w:proofErr w:type="gramEnd"/>
-      <w:r>
-        <w:rPr>
-          <w:rFonts w:ascii="TH SarabunPSK" w:hAnsi="TH SarabunPSK" w:cs="TH SarabunPSK"/>
-          <w:b/>
-          <w:bCs/>
-          <w:sz w:val="32"/>
-          <w:szCs w:val="32"/>
-        </w:rPr>
-        <w:t xml:space="preserve"> Pointer </w:t>
-      </w:r>
-      <w:r>
-        <w:rPr>
-          <w:rFonts w:ascii="TH SarabunPSK" w:hAnsi="TH SarabunPSK" w:cs="TH SarabunPSK"/>
-          <w:b/>
-          <w:bCs/>
-          <w:sz w:val="32"/>
-          <w:szCs w:val="32"/>
-        </w:rPr>
-        <w:t>กับ Array</w:t>
+        <w:t>LAB 4 : Pointer กับ Array</w:t>
       </w:r>
     </w:p>
     <w:p>
@@ -2078,15 +1673,7 @@
           <w:sz w:val="32"/>
           <w:szCs w:val="32"/>
         </w:rPr>
-        <w:t xml:space="preserve"> </w:t>
-      </w:r>
-      <w:r>
-        <w:rPr>
-          <w:rFonts w:ascii="TH SarabunPSK" w:hAnsi="TH SarabunPSK" w:cs="TH SarabunPSK"/>
-          <w:sz w:val="32"/>
-          <w:szCs w:val="32"/>
-        </w:rPr>
-        <w:t>ห้ามใช้ arr[i] ให้ใช้ *(p + i) หรือเทคนิค pointer arithmetic เท่านั้น</w:t>
+        <w:t xml:space="preserve"> ห้ามใช้ arr[i] ให้ใช้ *(p + i) หรือเทคนิค pointer arithmetic เท่านั้น</w:t>
       </w:r>
     </w:p>
     <w:p>
@@ -2103,43 +1690,7 @@
           <w:sz w:val="32"/>
           <w:szCs w:val="32"/>
         </w:rPr>
-        <w:t>ผลลัพธ์ที่</w:t>
-      </w:r>
-      <w:proofErr w:type="spellStart"/>
-      <w:r>
-        <w:rPr>
-          <w:rFonts w:ascii="TH SarabunPSK" w:hAnsi="TH SarabunPSK" w:cs="TH SarabunPSK"/>
-          <w:sz w:val="32"/>
-          <w:szCs w:val="32"/>
-        </w:rPr>
-        <w:t>คาดหวัง</w:t>
-      </w:r>
-      <w:proofErr w:type="spellEnd"/>
-      <w:r>
-        <w:rPr>
-          <w:rFonts w:ascii="TH SarabunPSK" w:hAnsi="TH SarabunPSK" w:cs="TH SarabunPSK"/>
-          <w:sz w:val="32"/>
-          <w:szCs w:val="32"/>
-        </w:rPr>
-        <w:t xml:space="preserve"> (</w:t>
-      </w:r>
-      <w:proofErr w:type="spellStart"/>
-      <w:r>
-        <w:rPr>
-          <w:rFonts w:ascii="TH SarabunPSK" w:hAnsi="TH SarabunPSK" w:cs="TH SarabunPSK"/>
-          <w:sz w:val="32"/>
-          <w:szCs w:val="32"/>
-        </w:rPr>
-        <w:t>ตัวอย่าง</w:t>
-      </w:r>
-      <w:proofErr w:type="spellEnd"/>
-      <w:r>
-        <w:rPr>
-          <w:rFonts w:ascii="TH SarabunPSK" w:hAnsi="TH SarabunPSK" w:cs="TH SarabunPSK"/>
-          <w:sz w:val="32"/>
-          <w:szCs w:val="32"/>
-        </w:rPr>
-        <w:t>):</w:t>
+        <w:t>ผลลัพธ์ที่คาดหวัง (ตัวอย่าง):</w:t>
       </w:r>
     </w:p>
     <w:tbl>
@@ -2210,69 +1761,70 @@
             <w:r>
               <w:rPr>
                 <w:rFonts w:ascii="TH SarabunPSK" w:hAnsi="TH SarabunPSK" w:cs="TH SarabunPSK"/>
+                <w:noProof/>
+                <w:sz w:val="32"/>
+                <w:szCs w:val="32"/>
+              </w:rPr>
+              <w:drawing>
+                <wp:anchor distT="0" distB="0" distL="114300" distR="114300" simplePos="0" relativeHeight="251671552" behindDoc="0" locked="0" layoutInCell="1" allowOverlap="1" wp14:anchorId="6D049E8A" wp14:editId="060C1E75">
+                  <wp:simplePos x="0" y="0"/>
+                  <wp:positionH relativeFrom="column">
+                    <wp:posOffset>1823720</wp:posOffset>
+                  </wp:positionH>
+                  <wp:positionV relativeFrom="paragraph">
+                    <wp:posOffset>330200</wp:posOffset>
+                  </wp:positionV>
+                  <wp:extent cx="4528622" cy="2762250"/>
+                  <wp:effectExtent l="0" t="0" r="5715" b="0"/>
+                  <wp:wrapNone/>
+                  <wp:docPr id="18" name="Picture 18"/>
+                  <wp:cNvGraphicFramePr>
+                    <a:graphicFrameLocks xmlns:a="http://schemas.openxmlformats.org/drawingml/2006/main" noChangeAspect="1"/>
+                  </wp:cNvGraphicFramePr>
+                  <a:graphic xmlns:a="http://schemas.openxmlformats.org/drawingml/2006/main">
+                    <a:graphicData uri="http://schemas.openxmlformats.org/drawingml/2006/picture">
+                      <pic:pic xmlns:pic="http://schemas.openxmlformats.org/drawingml/2006/picture">
+                        <pic:nvPicPr>
+                          <pic:cNvPr id="18" name="Picture 18"/>
+                          <pic:cNvPicPr/>
+                        </pic:nvPicPr>
+                        <pic:blipFill>
+                          <a:blip r:embed="rId12"/>
+                          <a:stretch>
+                            <a:fillRect/>
+                          </a:stretch>
+                        </pic:blipFill>
+                        <pic:spPr>
+                          <a:xfrm>
+                            <a:off x="0" y="0"/>
+                            <a:ext cx="4529613" cy="2762855"/>
+                          </a:xfrm>
+                          <a:prstGeom prst="rect">
+                            <a:avLst/>
+                          </a:prstGeom>
+                        </pic:spPr>
+                      </pic:pic>
+                    </a:graphicData>
+                  </a:graphic>
+                  <wp14:sizeRelH relativeFrom="margin">
+                    <wp14:pctWidth>0</wp14:pctWidth>
+                  </wp14:sizeRelH>
+                  <wp14:sizeRelV relativeFrom="margin">
+                    <wp14:pctHeight>0</wp14:pctHeight>
+                  </wp14:sizeRelV>
+                </wp:anchor>
+              </w:drawing>
+            </w:r>
+            <w:r>
+              <w:rPr>
+                <w:rFonts w:ascii="TH SarabunPSK" w:hAnsi="TH SarabunPSK" w:cs="TH SarabunPSK"/>
                 <w:b/>
                 <w:bCs/>
                 <w:sz w:val="32"/>
                 <w:szCs w:val="32"/>
               </w:rPr>
-              <w:t xml:space="preserve">// TODO: </w:t>
+              <w:t>// TODO: แสดงค่าทุกตัวใน array โดยใช้ pointer เท่านั้น</w:t>
             </w:r>
-            <w:proofErr w:type="spellStart"/>
-            <w:r>
-              <w:rPr>
-                <w:rFonts w:ascii="TH SarabunPSK" w:hAnsi="TH SarabunPSK" w:cs="TH SarabunPSK"/>
-                <w:b/>
-                <w:bCs/>
-                <w:sz w:val="32"/>
-                <w:szCs w:val="32"/>
-              </w:rPr>
-              <w:t>แสดงค่าทุกตัวใน</w:t>
-            </w:r>
-            <w:proofErr w:type="spellEnd"/>
-            <w:r>
-              <w:rPr>
-                <w:rFonts w:ascii="TH SarabunPSK" w:hAnsi="TH SarabunPSK" w:cs="TH SarabunPSK"/>
-                <w:b/>
-                <w:bCs/>
-                <w:sz w:val="32"/>
-                <w:szCs w:val="32"/>
-              </w:rPr>
-              <w:t xml:space="preserve"> array </w:t>
-            </w:r>
-            <w:proofErr w:type="spellStart"/>
-            <w:r>
-              <w:rPr>
-                <w:rFonts w:ascii="TH SarabunPSK" w:hAnsi="TH SarabunPSK" w:cs="TH SarabunPSK"/>
-                <w:b/>
-                <w:bCs/>
-                <w:sz w:val="32"/>
-                <w:szCs w:val="32"/>
-              </w:rPr>
-              <w:t>โดยใช้</w:t>
-            </w:r>
-            <w:proofErr w:type="spellEnd"/>
-            <w:r>
-              <w:rPr>
-                <w:rFonts w:ascii="TH SarabunPSK" w:hAnsi="TH SarabunPSK" w:cs="TH SarabunPSK"/>
-                <w:b/>
-                <w:bCs/>
-                <w:sz w:val="32"/>
-                <w:szCs w:val="32"/>
-              </w:rPr>
-              <w:t xml:space="preserve"> pointer </w:t>
-            </w:r>
-            <w:proofErr w:type="spellStart"/>
-            <w:r>
-              <w:rPr>
-                <w:rFonts w:ascii="TH SarabunPSK" w:hAnsi="TH SarabunPSK" w:cs="TH SarabunPSK"/>
-                <w:b/>
-                <w:bCs/>
-                <w:sz w:val="32"/>
-                <w:szCs w:val="32"/>
-              </w:rPr>
-              <w:t>เท่านั้น</w:t>
-            </w:r>
-            <w:proofErr w:type="spellEnd"/>
             <w:r>
               <w:rPr>
                 <w:rFonts w:ascii="TH SarabunPSK" w:hAnsi="TH SarabunPSK" w:cs="TH SarabunPSK"/>
@@ -2315,25 +1867,7 @@
                 <w:szCs w:val="32"/>
               </w:rPr>
               <w:br/>
-              <w:t xml:space="preserve">    int </w:t>
-            </w:r>
-            <w:proofErr w:type="spellStart"/>
-            <w:r>
-              <w:rPr>
-                <w:rFonts w:ascii="TH SarabunPSK" w:hAnsi="TH SarabunPSK" w:cs="TH SarabunPSK"/>
-                <w:sz w:val="32"/>
-                <w:szCs w:val="32"/>
-              </w:rPr>
-              <w:t>arr</w:t>
-            </w:r>
-            <w:proofErr w:type="spellEnd"/>
-            <w:r>
-              <w:rPr>
-                <w:rFonts w:ascii="TH SarabunPSK" w:hAnsi="TH SarabunPSK" w:cs="TH SarabunPSK"/>
-                <w:sz w:val="32"/>
-                <w:szCs w:val="32"/>
-              </w:rPr>
-              <w:t>[] = {10, 20, 30, 40};</w:t>
+              <w:t xml:space="preserve">    int arr[] = {10, 20, 30, 40};</w:t>
             </w:r>
             <w:r>
               <w:rPr>
@@ -2342,25 +1876,7 @@
                 <w:szCs w:val="32"/>
               </w:rPr>
               <w:br/>
-              <w:t xml:space="preserve">    int* p = </w:t>
-            </w:r>
-            <w:proofErr w:type="spellStart"/>
-            <w:r>
-              <w:rPr>
-                <w:rFonts w:ascii="TH SarabunPSK" w:hAnsi="TH SarabunPSK" w:cs="TH SarabunPSK"/>
-                <w:sz w:val="32"/>
-                <w:szCs w:val="32"/>
-              </w:rPr>
-              <w:t>arr</w:t>
-            </w:r>
-            <w:proofErr w:type="spellEnd"/>
-            <w:r>
-              <w:rPr>
-                <w:rFonts w:ascii="TH SarabunPSK" w:hAnsi="TH SarabunPSK" w:cs="TH SarabunPSK"/>
-                <w:sz w:val="32"/>
-                <w:szCs w:val="32"/>
-              </w:rPr>
-              <w:t>;</w:t>
+              <w:t xml:space="preserve">    int* p = arr;</w:t>
             </w:r>
             <w:r>
               <w:rPr>
@@ -2418,15 +1934,6 @@
         </w:tc>
       </w:tr>
     </w:tbl>
-    <w:p>
-      <w:pPr>
-        <w:rPr>
-          <w:rFonts w:ascii="TH SarabunPSK" w:hAnsi="TH SarabunPSK" w:cs="TH SarabunPSK"/>
-          <w:sz w:val="32"/>
-          <w:szCs w:val="32"/>
-        </w:rPr>
-      </w:pPr>
-    </w:p>
     <w:p>
       <w:pPr>
         <w:rPr>
@@ -2470,6 +1977,57 @@
                 <w:szCs w:val="32"/>
               </w:rPr>
             </w:pPr>
+            <w:r>
+              <w:rPr>
+                <w:rFonts w:ascii="TH SarabunPSK" w:hAnsi="TH SarabunPSK" w:cs="TH SarabunPSK"/>
+                <w:noProof/>
+                <w:sz w:val="32"/>
+                <w:szCs w:val="32"/>
+              </w:rPr>
+              <w:drawing>
+                <wp:anchor distT="0" distB="0" distL="114300" distR="114300" simplePos="0" relativeHeight="251661312" behindDoc="0" locked="0" layoutInCell="1" allowOverlap="1" wp14:anchorId="3522A13A" wp14:editId="7922632E">
+                  <wp:simplePos x="0" y="0"/>
+                  <wp:positionH relativeFrom="column">
+                    <wp:posOffset>1376045</wp:posOffset>
+                  </wp:positionH>
+                  <wp:positionV relativeFrom="paragraph">
+                    <wp:posOffset>138430</wp:posOffset>
+                  </wp:positionV>
+                  <wp:extent cx="2352675" cy="1400175"/>
+                  <wp:effectExtent l="0" t="0" r="9525" b="9525"/>
+                  <wp:wrapNone/>
+                  <wp:docPr id="5" name="Picture 5"/>
+                  <wp:cNvGraphicFramePr>
+                    <a:graphicFrameLocks xmlns:a="http://schemas.openxmlformats.org/drawingml/2006/main" noChangeAspect="1"/>
+                  </wp:cNvGraphicFramePr>
+                  <a:graphic xmlns:a="http://schemas.openxmlformats.org/drawingml/2006/main">
+                    <a:graphicData uri="http://schemas.openxmlformats.org/drawingml/2006/picture">
+                      <pic:pic xmlns:pic="http://schemas.openxmlformats.org/drawingml/2006/picture">
+                        <pic:nvPicPr>
+                          <pic:cNvPr id="5" name="Picture 5"/>
+                          <pic:cNvPicPr/>
+                        </pic:nvPicPr>
+                        <pic:blipFill>
+                          <a:blip r:embed="rId13"/>
+                          <a:stretch>
+                            <a:fillRect/>
+                          </a:stretch>
+                        </pic:blipFill>
+                        <pic:spPr>
+                          <a:xfrm>
+                            <a:off x="0" y="0"/>
+                            <a:ext cx="2352675" cy="1400175"/>
+                          </a:xfrm>
+                          <a:prstGeom prst="rect">
+                            <a:avLst/>
+                          </a:prstGeom>
+                        </pic:spPr>
+                      </pic:pic>
+                    </a:graphicData>
+                  </a:graphic>
+                </wp:anchor>
+              </w:drawing>
+            </w:r>
           </w:p>
           <w:p>
             <w:pPr>
@@ -2532,30 +2090,12 @@
       <w:pPr>
         <w:rPr>
           <w:rFonts w:ascii="TH SarabunPSK" w:hAnsi="TH SarabunPSK" w:cs="TH SarabunPSK"/>
-          <w:sz w:val="32"/>
-          <w:szCs w:val="32"/>
-        </w:rPr>
-      </w:pPr>
-      <w:r>
-        <w:rPr>
-          <w:rFonts w:ascii="TH SarabunPSK" w:hAnsi="TH SarabunPSK" w:cs="TH SarabunPSK"/>
-          <w:sz w:val="32"/>
-          <w:szCs w:val="32"/>
-        </w:rPr>
-        <w:br w:type="page"/>
-      </w:r>
-    </w:p>
-    <w:p>
-      <w:pPr>
-        <w:rPr>
-          <w:rFonts w:ascii="TH SarabunPSK" w:hAnsi="TH SarabunPSK" w:cs="TH SarabunPSK"/>
           <w:b/>
           <w:bCs/>
           <w:sz w:val="32"/>
           <w:szCs w:val="32"/>
         </w:rPr>
       </w:pPr>
-      <w:bookmarkStart w:id="0" w:name="_GoBack"/>
       <w:r>
         <w:rPr>
           <w:rFonts w:ascii="TH SarabunPSK" w:hAnsi="TH SarabunPSK" w:cs="TH SarabunPSK"/>
@@ -2565,42 +2105,9 @@
           <w:szCs w:val="32"/>
         </w:rPr>
         <w:lastRenderedPageBreak/>
-        <w:t xml:space="preserve">LAB </w:t>
-      </w:r>
-      <w:proofErr w:type="gramStart"/>
-      <w:r>
-        <w:rPr>
-          <w:rFonts w:ascii="TH SarabunPSK" w:hAnsi="TH SarabunPSK" w:cs="TH SarabunPSK"/>
-          <w:b/>
-          <w:bCs/>
-          <w:sz w:val="32"/>
-          <w:szCs w:val="32"/>
-        </w:rPr>
-        <w:t>5 :</w:t>
-      </w:r>
-      <w:proofErr w:type="gramEnd"/>
-      <w:r>
-        <w:rPr>
-          <w:rFonts w:ascii="TH SarabunPSK" w:hAnsi="TH SarabunPSK" w:cs="TH SarabunPSK"/>
-          <w:b/>
-          <w:bCs/>
-          <w:sz w:val="32"/>
-          <w:szCs w:val="32"/>
-        </w:rPr>
-        <w:t xml:space="preserve"> Swap </w:t>
-      </w:r>
-      <w:r>
-        <w:rPr>
-          <w:rFonts w:ascii="TH SarabunPSK" w:hAnsi="TH SarabunPSK" w:cs="TH SarabunPSK"/>
-          <w:b/>
-          <w:bCs/>
-          <w:sz w:val="32"/>
-          <w:szCs w:val="32"/>
-        </w:rPr>
-        <w:t>ด้วย Pointer</w:t>
+        <w:t>LAB 5 : Swap ด้วย Pointer</w:t>
       </w:r>
     </w:p>
-    <w:bookmarkEnd w:id="0"/>
     <w:p>
       <w:pPr>
         <w:rPr>
@@ -2625,49 +2132,7 @@
           <w:sz w:val="32"/>
           <w:szCs w:val="32"/>
         </w:rPr>
-        <w:t xml:space="preserve"> </w:t>
-      </w:r>
-      <w:r>
-        <w:rPr>
-          <w:rFonts w:ascii="TH SarabunPSK" w:hAnsi="TH SarabunPSK" w:cs="TH SarabunPSK"/>
-          <w:sz w:val="32"/>
-          <w:szCs w:val="32"/>
-        </w:rPr>
-        <w:t>เขียนฟังก์ชัน</w:t>
-      </w:r>
-      <w:r>
-        <w:rPr>
-          <w:rFonts w:ascii="TH SarabunPSK" w:hAnsi="TH SarabunPSK" w:cs="TH SarabunPSK"/>
-          <w:sz w:val="32"/>
-          <w:szCs w:val="32"/>
-        </w:rPr>
-        <w:t xml:space="preserve"> </w:t>
-      </w:r>
-      <w:proofErr w:type="gramStart"/>
-      <w:r>
-        <w:rPr>
-          <w:rFonts w:ascii="TH SarabunPSK" w:hAnsi="TH SarabunPSK" w:cs="TH SarabunPSK"/>
-          <w:sz w:val="32"/>
-          <w:szCs w:val="32"/>
-        </w:rPr>
-        <w:t>swapValue(</w:t>
-      </w:r>
-      <w:proofErr w:type="gramEnd"/>
-      <w:r>
-        <w:rPr>
-          <w:rFonts w:ascii="TH SarabunPSK" w:hAnsi="TH SarabunPSK" w:cs="TH SarabunPSK"/>
-          <w:sz w:val="32"/>
-          <w:szCs w:val="32"/>
-        </w:rPr>
-        <w:t xml:space="preserve">int* a, int* b) </w:t>
-      </w:r>
-      <w:r>
-        <w:rPr>
-          <w:rFonts w:ascii="TH SarabunPSK" w:hAnsi="TH SarabunPSK" w:cs="TH SarabunPSK"/>
-          <w:sz w:val="32"/>
-          <w:szCs w:val="32"/>
-        </w:rPr>
-        <w:t>เพื่อสลับค่าของตัวแปร 2 ตัว</w:t>
+        <w:t xml:space="preserve"> เขียนฟังก์ชัน swapValue(int* a, int* b) เพื่อสลับค่าของตัวแปร 2 ตัว</w:t>
       </w:r>
     </w:p>
     <w:p>
@@ -2678,7 +2143,6 @@
           <w:szCs w:val="32"/>
         </w:rPr>
       </w:pPr>
-      <w:proofErr w:type="spellStart"/>
       <w:r>
         <w:rPr>
           <w:rFonts w:ascii="TH SarabunPSK" w:hAnsi="TH SarabunPSK" w:cs="TH SarabunPSK"/>
@@ -2687,18 +2151,7 @@
           <w:sz w:val="32"/>
           <w:szCs w:val="32"/>
         </w:rPr>
-        <w:t>เงื่อนไข</w:t>
-      </w:r>
-      <w:proofErr w:type="spellEnd"/>
-      <w:r>
-        <w:rPr>
-          <w:rFonts w:ascii="TH SarabunPSK" w:hAnsi="TH SarabunPSK" w:cs="TH SarabunPSK"/>
-          <w:b/>
-          <w:bCs/>
-          <w:sz w:val="32"/>
-          <w:szCs w:val="32"/>
-        </w:rPr>
-        <w:t>:</w:t>
+        <w:t>เงื่อนไข:</w:t>
       </w:r>
       <w:r>
         <w:rPr>
@@ -2706,25 +2159,7 @@
           <w:sz w:val="32"/>
           <w:szCs w:val="32"/>
         </w:rPr>
-        <w:t xml:space="preserve"> </w:t>
-      </w:r>
-      <w:proofErr w:type="spellStart"/>
-      <w:r>
-        <w:rPr>
-          <w:rFonts w:ascii="TH SarabunPSK" w:hAnsi="TH SarabunPSK" w:cs="TH SarabunPSK"/>
-          <w:sz w:val="32"/>
-          <w:szCs w:val="32"/>
-        </w:rPr>
-        <w:t>ต้องสลับค่าด้วย</w:t>
-      </w:r>
-      <w:proofErr w:type="spellEnd"/>
-      <w:r>
-        <w:rPr>
-          <w:rFonts w:ascii="TH SarabunPSK" w:hAnsi="TH SarabunPSK" w:cs="TH SarabunPSK"/>
-          <w:sz w:val="32"/>
-          <w:szCs w:val="32"/>
-        </w:rPr>
-        <w:t xml:space="preserve"> pointer (dereference) และเรียกใช้ด้วย &amp;x, &amp;y</w:t>
+        <w:t xml:space="preserve"> ต้องสลับค่าด้วย pointer (dereference) และเรียกใช้ด้วย &amp;x, &amp;y</w:t>
       </w:r>
     </w:p>
     <w:p>
@@ -2812,51 +2247,68 @@
             <w:r>
               <w:rPr>
                 <w:rFonts w:ascii="TH SarabunPSK" w:hAnsi="TH SarabunPSK" w:cs="TH SarabunPSK"/>
+                <w:noProof/>
+                <w:sz w:val="32"/>
+                <w:szCs w:val="32"/>
+              </w:rPr>
+              <w:drawing>
+                <wp:anchor distT="0" distB="0" distL="114300" distR="114300" simplePos="0" relativeHeight="251673600" behindDoc="0" locked="0" layoutInCell="1" allowOverlap="1" wp14:anchorId="6EC164D4" wp14:editId="69236EDF">
+                  <wp:simplePos x="0" y="0"/>
+                  <wp:positionH relativeFrom="column">
+                    <wp:posOffset>2204720</wp:posOffset>
+                  </wp:positionH>
+                  <wp:positionV relativeFrom="paragraph">
+                    <wp:posOffset>374015</wp:posOffset>
+                  </wp:positionV>
+                  <wp:extent cx="3952875" cy="2937381"/>
+                  <wp:effectExtent l="0" t="0" r="0" b="0"/>
+                  <wp:wrapNone/>
+                  <wp:docPr id="20" name="Picture 20"/>
+                  <wp:cNvGraphicFramePr>
+                    <a:graphicFrameLocks xmlns:a="http://schemas.openxmlformats.org/drawingml/2006/main" noChangeAspect="1"/>
+                  </wp:cNvGraphicFramePr>
+                  <a:graphic xmlns:a="http://schemas.openxmlformats.org/drawingml/2006/main">
+                    <a:graphicData uri="http://schemas.openxmlformats.org/drawingml/2006/picture">
+                      <pic:pic xmlns:pic="http://schemas.openxmlformats.org/drawingml/2006/picture">
+                        <pic:nvPicPr>
+                          <pic:cNvPr id="20" name="Picture 20"/>
+                          <pic:cNvPicPr/>
+                        </pic:nvPicPr>
+                        <pic:blipFill>
+                          <a:blip r:embed="rId14"/>
+                          <a:stretch>
+                            <a:fillRect/>
+                          </a:stretch>
+                        </pic:blipFill>
+                        <pic:spPr>
+                          <a:xfrm>
+                            <a:off x="0" y="0"/>
+                            <a:ext cx="3952875" cy="2937381"/>
+                          </a:xfrm>
+                          <a:prstGeom prst="rect">
+                            <a:avLst/>
+                          </a:prstGeom>
+                        </pic:spPr>
+                      </pic:pic>
+                    </a:graphicData>
+                  </a:graphic>
+                  <wp14:sizeRelH relativeFrom="margin">
+                    <wp14:pctWidth>0</wp14:pctWidth>
+                  </wp14:sizeRelH>
+                  <wp14:sizeRelV relativeFrom="margin">
+                    <wp14:pctHeight>0</wp14:pctHeight>
+                  </wp14:sizeRelV>
+                </wp:anchor>
+              </w:drawing>
+            </w:r>
+            <w:r>
+              <w:rPr>
+                <w:rFonts w:ascii="TH SarabunPSK" w:hAnsi="TH SarabunPSK" w:cs="TH SarabunPSK"/>
                 <w:sz w:val="32"/>
                 <w:szCs w:val="32"/>
                 <w:highlight w:val="yellow"/>
               </w:rPr>
-              <w:t xml:space="preserve">// TODO: </w:t>
-            </w:r>
-            <w:proofErr w:type="spellStart"/>
-            <w:r>
-              <w:rPr>
-                <w:rFonts w:ascii="TH SarabunPSK" w:hAnsi="TH SarabunPSK" w:cs="TH SarabunPSK"/>
-                <w:sz w:val="32"/>
-                <w:szCs w:val="32"/>
-                <w:highlight w:val="yellow"/>
-              </w:rPr>
-              <w:t>เขียนฟังก์ชัน</w:t>
-            </w:r>
-            <w:proofErr w:type="spellEnd"/>
-            <w:r>
-              <w:rPr>
-                <w:rFonts w:ascii="TH SarabunPSK" w:hAnsi="TH SarabunPSK" w:cs="TH SarabunPSK"/>
-                <w:sz w:val="32"/>
-                <w:szCs w:val="32"/>
-                <w:highlight w:val="yellow"/>
-              </w:rPr>
-              <w:t xml:space="preserve"> swap </w:t>
-            </w:r>
-            <w:proofErr w:type="spellStart"/>
-            <w:r>
-              <w:rPr>
-                <w:rFonts w:ascii="TH SarabunPSK" w:hAnsi="TH SarabunPSK" w:cs="TH SarabunPSK"/>
-                <w:sz w:val="32"/>
-                <w:szCs w:val="32"/>
-                <w:highlight w:val="yellow"/>
-              </w:rPr>
-              <w:t>ด้วย</w:t>
-            </w:r>
-            <w:proofErr w:type="spellEnd"/>
-            <w:r>
-              <w:rPr>
-                <w:rFonts w:ascii="TH SarabunPSK" w:hAnsi="TH SarabunPSK" w:cs="TH SarabunPSK"/>
-                <w:sz w:val="32"/>
-                <w:szCs w:val="32"/>
-                <w:highlight w:val="yellow"/>
-              </w:rPr>
-              <w:t xml:space="preserve"> pointer</w:t>
+              <w:t>// TODO: เขียนฟังก์ชัน swap ด้วย pointer</w:t>
             </w:r>
             <w:r>
               <w:rPr>
@@ -2891,25 +2343,7 @@
                 <w:szCs w:val="32"/>
               </w:rPr>
               <w:br/>
-              <w:t xml:space="preserve">void </w:t>
-            </w:r>
-            <w:proofErr w:type="spellStart"/>
-            <w:r>
-              <w:rPr>
-                <w:rFonts w:ascii="TH SarabunPSK" w:hAnsi="TH SarabunPSK" w:cs="TH SarabunPSK"/>
-                <w:sz w:val="32"/>
-                <w:szCs w:val="32"/>
-              </w:rPr>
-              <w:t>swapValue</w:t>
-            </w:r>
-            <w:proofErr w:type="spellEnd"/>
-            <w:r>
-              <w:rPr>
-                <w:rFonts w:ascii="TH SarabunPSK" w:hAnsi="TH SarabunPSK" w:cs="TH SarabunPSK"/>
-                <w:sz w:val="32"/>
-                <w:szCs w:val="32"/>
-              </w:rPr>
-              <w:t>(int* a, int* b) {</w:t>
+              <w:t>void swapValue(int* a, int* b) {</w:t>
             </w:r>
             <w:r>
               <w:rPr>
@@ -2971,25 +2405,7 @@
                 <w:szCs w:val="32"/>
               </w:rPr>
               <w:br/>
-              <w:t xml:space="preserve">    </w:t>
-            </w:r>
-            <w:proofErr w:type="spellStart"/>
-            <w:r>
-              <w:rPr>
-                <w:rFonts w:ascii="TH SarabunPSK" w:hAnsi="TH SarabunPSK" w:cs="TH SarabunPSK"/>
-                <w:sz w:val="32"/>
-                <w:szCs w:val="32"/>
-              </w:rPr>
-              <w:t>swapValue</w:t>
-            </w:r>
-            <w:proofErr w:type="spellEnd"/>
-            <w:r>
-              <w:rPr>
-                <w:rFonts w:ascii="TH SarabunPSK" w:hAnsi="TH SarabunPSK" w:cs="TH SarabunPSK"/>
-                <w:sz w:val="32"/>
-                <w:szCs w:val="32"/>
-              </w:rPr>
-              <w:t>(&amp;x, &amp;y);</w:t>
+              <w:t xml:space="preserve">    swapValue(&amp;x, &amp;y);</w:t>
             </w:r>
             <w:r>
               <w:rPr>
@@ -2998,43 +2414,7 @@
                 <w:szCs w:val="32"/>
               </w:rPr>
               <w:br/>
-              <w:t xml:space="preserve">    </w:t>
-            </w:r>
-            <w:proofErr w:type="spellStart"/>
-            <w:r>
-              <w:rPr>
-                <w:rFonts w:ascii="TH SarabunPSK" w:hAnsi="TH SarabunPSK" w:cs="TH SarabunPSK"/>
-                <w:sz w:val="32"/>
-                <w:szCs w:val="32"/>
-              </w:rPr>
-              <w:t>cout</w:t>
-            </w:r>
-            <w:proofErr w:type="spellEnd"/>
-            <w:r>
-              <w:rPr>
-                <w:rFonts w:ascii="TH SarabunPSK" w:hAnsi="TH SarabunPSK" w:cs="TH SarabunPSK"/>
-                <w:sz w:val="32"/>
-                <w:szCs w:val="32"/>
-              </w:rPr>
-              <w:t xml:space="preserve"> &lt;&lt; x &lt;&lt; " " &lt;&lt; y &lt;&lt; </w:t>
-            </w:r>
-            <w:proofErr w:type="spellStart"/>
-            <w:r>
-              <w:rPr>
-                <w:rFonts w:ascii="TH SarabunPSK" w:hAnsi="TH SarabunPSK" w:cs="TH SarabunPSK"/>
-                <w:sz w:val="32"/>
-                <w:szCs w:val="32"/>
-              </w:rPr>
-              <w:t>endl</w:t>
-            </w:r>
-            <w:proofErr w:type="spellEnd"/>
-            <w:r>
-              <w:rPr>
-                <w:rFonts w:ascii="TH SarabunPSK" w:hAnsi="TH SarabunPSK" w:cs="TH SarabunPSK"/>
-                <w:sz w:val="32"/>
-                <w:szCs w:val="32"/>
-              </w:rPr>
-              <w:t>;</w:t>
+              <w:t xml:space="preserve">    cout &lt;&lt; x &lt;&lt; " " &lt;&lt; y &lt;&lt; endl;</w:t>
             </w:r>
             <w:r>
               <w:rPr>
@@ -3058,16 +2438,6 @@
         </w:tc>
       </w:tr>
     </w:tbl>
-    <w:p>
-      <w:pPr>
-        <w:rPr>
-          <w:rFonts w:ascii="TH SarabunPSK" w:hAnsi="TH SarabunPSK" w:cs="TH SarabunPSK"/>
-          <w:sz w:val="32"/>
-          <w:szCs w:val="32"/>
-          <w:lang w:bidi="th-TH"/>
-        </w:rPr>
-      </w:pPr>
-    </w:p>
     <w:p>
       <w:pPr>
         <w:rPr>
@@ -3120,6 +2490,57 @@
                 <w:szCs w:val="32"/>
               </w:rPr>
             </w:pPr>
+            <w:r>
+              <w:rPr>
+                <w:rFonts w:ascii="TH SarabunPSK" w:hAnsi="TH SarabunPSK" w:cs="TH SarabunPSK"/>
+                <w:noProof/>
+                <w:sz w:val="32"/>
+                <w:szCs w:val="32"/>
+              </w:rPr>
+              <w:drawing>
+                <wp:anchor distT="0" distB="0" distL="114300" distR="114300" simplePos="0" relativeHeight="251672576" behindDoc="0" locked="0" layoutInCell="1" allowOverlap="1" wp14:anchorId="194B1518" wp14:editId="68277F5E">
+                  <wp:simplePos x="0" y="0"/>
+                  <wp:positionH relativeFrom="column">
+                    <wp:posOffset>1118870</wp:posOffset>
+                  </wp:positionH>
+                  <wp:positionV relativeFrom="paragraph">
+                    <wp:posOffset>73025</wp:posOffset>
+                  </wp:positionV>
+                  <wp:extent cx="2333625" cy="657225"/>
+                  <wp:effectExtent l="0" t="0" r="9525" b="9525"/>
+                  <wp:wrapNone/>
+                  <wp:docPr id="19" name="Picture 19"/>
+                  <wp:cNvGraphicFramePr>
+                    <a:graphicFrameLocks xmlns:a="http://schemas.openxmlformats.org/drawingml/2006/main" noChangeAspect="1"/>
+                  </wp:cNvGraphicFramePr>
+                  <a:graphic xmlns:a="http://schemas.openxmlformats.org/drawingml/2006/main">
+                    <a:graphicData uri="http://schemas.openxmlformats.org/drawingml/2006/picture">
+                      <pic:pic xmlns:pic="http://schemas.openxmlformats.org/drawingml/2006/picture">
+                        <pic:nvPicPr>
+                          <pic:cNvPr id="19" name="Picture 19"/>
+                          <pic:cNvPicPr/>
+                        </pic:nvPicPr>
+                        <pic:blipFill>
+                          <a:blip r:embed="rId15"/>
+                          <a:stretch>
+                            <a:fillRect/>
+                          </a:stretch>
+                        </pic:blipFill>
+                        <pic:spPr>
+                          <a:xfrm>
+                            <a:off x="0" y="0"/>
+                            <a:ext cx="2333625" cy="657225"/>
+                          </a:xfrm>
+                          <a:prstGeom prst="rect">
+                            <a:avLst/>
+                          </a:prstGeom>
+                        </pic:spPr>
+                      </pic:pic>
+                    </a:graphicData>
+                  </a:graphic>
+                </wp:anchor>
+              </w:drawing>
+            </w:r>
           </w:p>
           <w:p>
             <w:pPr>
@@ -3160,32 +2581,6 @@
         </w:tc>
       </w:tr>
     </w:tbl>
-    <w:p>
-      <w:pPr>
-        <w:rPr>
-          <w:rFonts w:ascii="TH SarabunPSK" w:hAnsi="TH SarabunPSK" w:cs="TH SarabunPSK"/>
-          <w:sz w:val="32"/>
-          <w:szCs w:val="32"/>
-        </w:rPr>
-      </w:pPr>
-    </w:p>
-    <w:p>
-      <w:pPr>
-        <w:rPr>
-          <w:rFonts w:ascii="TH SarabunPSK" w:hAnsi="TH SarabunPSK" w:cs="TH SarabunPSK"/>
-          <w:sz w:val="32"/>
-          <w:szCs w:val="32"/>
-        </w:rPr>
-      </w:pPr>
-      <w:r>
-        <w:rPr>
-          <w:rFonts w:ascii="TH SarabunPSK" w:hAnsi="TH SarabunPSK" w:cs="TH SarabunPSK"/>
-          <w:sz w:val="32"/>
-          <w:szCs w:val="32"/>
-        </w:rPr>
-        <w:br w:type="page"/>
-      </w:r>
-    </w:p>
     <w:p>
       <w:pPr>
         <w:rPr>
@@ -3205,39 +2600,7 @@
           <w:szCs w:val="32"/>
         </w:rPr>
         <w:lastRenderedPageBreak/>
-        <w:t xml:space="preserve">LAB </w:t>
-      </w:r>
-      <w:proofErr w:type="gramStart"/>
-      <w:r>
-        <w:rPr>
-          <w:rFonts w:ascii="TH SarabunPSK" w:hAnsi="TH SarabunPSK" w:cs="TH SarabunPSK"/>
-          <w:b/>
-          <w:bCs/>
-          <w:sz w:val="32"/>
-          <w:szCs w:val="32"/>
-        </w:rPr>
-        <w:t>6 :</w:t>
-      </w:r>
-      <w:proofErr w:type="gramEnd"/>
-      <w:r>
-        <w:rPr>
-          <w:rFonts w:ascii="TH SarabunPSK" w:hAnsi="TH SarabunPSK" w:cs="TH SarabunPSK"/>
-          <w:b/>
-          <w:bCs/>
-          <w:sz w:val="32"/>
-          <w:szCs w:val="32"/>
-        </w:rPr>
-        <w:t xml:space="preserve"> </w:t>
-      </w:r>
-      <w:r>
-        <w:rPr>
-          <w:rFonts w:ascii="TH SarabunPSK" w:hAnsi="TH SarabunPSK" w:cs="TH SarabunPSK"/>
-          <w:b/>
-          <w:bCs/>
-          <w:sz w:val="32"/>
-          <w:szCs w:val="32"/>
-        </w:rPr>
-        <w:t>เรียงจากมากไปน้อย (Descending Sort)</w:t>
+        <w:t>LAB 6 : เรียงจากมากไปน้อย (Descending Sort)</w:t>
       </w:r>
     </w:p>
     <w:p>
@@ -3264,23 +2627,7 @@
           <w:sz w:val="32"/>
           <w:szCs w:val="32"/>
         </w:rPr>
-        <w:t xml:space="preserve"> </w:t>
-      </w:r>
-      <w:r>
-        <w:rPr>
-          <w:rFonts w:ascii="TH SarabunPSK" w:hAnsi="TH SarabunPSK" w:cs="TH SarabunPSK"/>
-          <w:sz w:val="32"/>
-          <w:szCs w:val="32"/>
-        </w:rPr>
-        <w:t>เขียน Bubble Sort เพื่อเรียงข้อมูลจากมากไปน้อย โดยใช</w:t>
-      </w:r>
-      <w:r>
-        <w:rPr>
-          <w:rFonts w:ascii="TH SarabunPSK" w:hAnsi="TH SarabunPSK" w:cs="TH SarabunPSK"/>
-          <w:sz w:val="32"/>
-          <w:szCs w:val="32"/>
-        </w:rPr>
-        <w:t>้ pointer ทั้งหมด</w:t>
+        <w:t xml:space="preserve"> เขียน Bubble Sort เพื่อเรียงข้อมูลจากมากไปน้อย โดยใช้ pointer ทั้งหมด</w:t>
       </w:r>
     </w:p>
     <w:p>
@@ -3307,15 +2654,7 @@
           <w:sz w:val="32"/>
           <w:szCs w:val="32"/>
         </w:rPr>
-        <w:t xml:space="preserve"> </w:t>
-      </w:r>
-      <w:r>
-        <w:rPr>
-          <w:rFonts w:ascii="TH SarabunPSK" w:hAnsi="TH SarabunPSK" w:cs="TH SarabunPSK"/>
-          <w:sz w:val="32"/>
-          <w:szCs w:val="32"/>
-        </w:rPr>
-        <w:t>ห้ามใช้ arr[i] ให้ใช้ *(p + j) เปรียบเทียบ และ swap ด้วย pointer</w:t>
+        <w:t xml:space="preserve"> ห้ามใช้ arr[i] ให้ใช้ *(p + j) เปรียบเทียบ และ swap ด้วย pointer</w:t>
       </w:r>
     </w:p>
     <w:p>
@@ -3367,23 +2706,13 @@
                 <w:szCs w:val="32"/>
               </w:rPr>
             </w:pPr>
-            <w:proofErr w:type="spellStart"/>
             <w:r>
               <w:rPr>
                 <w:rFonts w:ascii="TH SarabunPSK" w:hAnsi="TH SarabunPSK" w:cs="TH SarabunPSK"/>
                 <w:sz w:val="32"/>
                 <w:szCs w:val="32"/>
               </w:rPr>
-              <w:t>ก่อนเรียง</w:t>
-            </w:r>
-            <w:proofErr w:type="spellEnd"/>
-            <w:r>
-              <w:rPr>
-                <w:rFonts w:ascii="TH SarabunPSK" w:hAnsi="TH SarabunPSK" w:cs="TH SarabunPSK"/>
-                <w:sz w:val="32"/>
-                <w:szCs w:val="32"/>
-              </w:rPr>
-              <w:t xml:space="preserve"> 5 2 9 1 3 </w:t>
+              <w:t xml:space="preserve">ก่อนเรียง 5 2 9 1 3 </w:t>
             </w:r>
           </w:p>
           <w:p>
@@ -3394,23 +2723,13 @@
                 <w:szCs w:val="32"/>
               </w:rPr>
             </w:pPr>
-            <w:proofErr w:type="spellStart"/>
             <w:r>
               <w:rPr>
                 <w:rFonts w:ascii="TH SarabunPSK" w:hAnsi="TH SarabunPSK" w:cs="TH SarabunPSK"/>
                 <w:sz w:val="32"/>
                 <w:szCs w:val="32"/>
               </w:rPr>
-              <w:t>และหลังเรียง</w:t>
-            </w:r>
-            <w:proofErr w:type="spellEnd"/>
-            <w:r>
-              <w:rPr>
-                <w:rFonts w:ascii="TH SarabunPSK" w:hAnsi="TH SarabunPSK" w:cs="TH SarabunPSK"/>
-                <w:sz w:val="32"/>
-                <w:szCs w:val="32"/>
-              </w:rPr>
-              <w:t xml:space="preserve"> 9 5 3 2 1</w:t>
+              <w:t>และหลังเรียง 9 5 3 2 1</w:t>
             </w:r>
           </w:p>
         </w:tc>
@@ -3450,56 +2769,69 @@
             <w:r>
               <w:rPr>
                 <w:rFonts w:ascii="TH SarabunPSK" w:hAnsi="TH SarabunPSK" w:cs="TH SarabunPSK"/>
+                <w:noProof/>
+                <w:sz w:val="32"/>
+                <w:szCs w:val="32"/>
+              </w:rPr>
+              <w:drawing>
+                <wp:anchor distT="0" distB="0" distL="114300" distR="114300" simplePos="0" relativeHeight="251675648" behindDoc="0" locked="0" layoutInCell="1" allowOverlap="1" wp14:anchorId="3D7ADB72" wp14:editId="557A35A2">
+                  <wp:simplePos x="0" y="0"/>
+                  <wp:positionH relativeFrom="column">
+                    <wp:posOffset>2347594</wp:posOffset>
+                  </wp:positionH>
+                  <wp:positionV relativeFrom="paragraph">
+                    <wp:posOffset>559435</wp:posOffset>
+                  </wp:positionV>
+                  <wp:extent cx="3971589" cy="4381500"/>
+                  <wp:effectExtent l="0" t="0" r="0" b="0"/>
+                  <wp:wrapNone/>
+                  <wp:docPr id="22" name="Picture 22"/>
+                  <wp:cNvGraphicFramePr>
+                    <a:graphicFrameLocks xmlns:a="http://schemas.openxmlformats.org/drawingml/2006/main" noChangeAspect="1"/>
+                  </wp:cNvGraphicFramePr>
+                  <a:graphic xmlns:a="http://schemas.openxmlformats.org/drawingml/2006/main">
+                    <a:graphicData uri="http://schemas.openxmlformats.org/drawingml/2006/picture">
+                      <pic:pic xmlns:pic="http://schemas.openxmlformats.org/drawingml/2006/picture">
+                        <pic:nvPicPr>
+                          <pic:cNvPr id="22" name="Picture 22"/>
+                          <pic:cNvPicPr/>
+                        </pic:nvPicPr>
+                        <pic:blipFill>
+                          <a:blip r:embed="rId16"/>
+                          <a:stretch>
+                            <a:fillRect/>
+                          </a:stretch>
+                        </pic:blipFill>
+                        <pic:spPr>
+                          <a:xfrm>
+                            <a:off x="0" y="0"/>
+                            <a:ext cx="3977845" cy="4388402"/>
+                          </a:xfrm>
+                          <a:prstGeom prst="rect">
+                            <a:avLst/>
+                          </a:prstGeom>
+                        </pic:spPr>
+                      </pic:pic>
+                    </a:graphicData>
+                  </a:graphic>
+                  <wp14:sizeRelH relativeFrom="margin">
+                    <wp14:pctWidth>0</wp14:pctWidth>
+                  </wp14:sizeRelH>
+                  <wp14:sizeRelV relativeFrom="margin">
+                    <wp14:pctHeight>0</wp14:pctHeight>
+                  </wp14:sizeRelV>
+                </wp:anchor>
+              </w:drawing>
+            </w:r>
+            <w:r>
+              <w:rPr>
+                <w:rFonts w:ascii="TH SarabunPSK" w:hAnsi="TH SarabunPSK" w:cs="TH SarabunPSK"/>
                 <w:b/>
                 <w:bCs/>
                 <w:sz w:val="32"/>
                 <w:szCs w:val="32"/>
               </w:rPr>
-              <w:t xml:space="preserve">// TODO: Bubble Sort </w:t>
-            </w:r>
-            <w:proofErr w:type="spellStart"/>
-            <w:r>
-              <w:rPr>
-                <w:rFonts w:ascii="TH SarabunPSK" w:hAnsi="TH SarabunPSK" w:cs="TH SarabunPSK"/>
-                <w:b/>
-                <w:bCs/>
-                <w:sz w:val="32"/>
-                <w:szCs w:val="32"/>
-              </w:rPr>
-              <w:t>แบบมากไปน้อย</w:t>
-            </w:r>
-            <w:proofErr w:type="spellEnd"/>
-            <w:r>
-              <w:rPr>
-                <w:rFonts w:ascii="TH SarabunPSK" w:hAnsi="TH SarabunPSK" w:cs="TH SarabunPSK"/>
-                <w:b/>
-                <w:bCs/>
-                <w:sz w:val="32"/>
-                <w:szCs w:val="32"/>
-              </w:rPr>
-              <w:t xml:space="preserve"> </w:t>
-            </w:r>
-            <w:proofErr w:type="spellStart"/>
-            <w:r>
-              <w:rPr>
-                <w:rFonts w:ascii="TH SarabunPSK" w:hAnsi="TH SarabunPSK" w:cs="TH SarabunPSK"/>
-                <w:b/>
-                <w:bCs/>
-                <w:sz w:val="32"/>
-                <w:szCs w:val="32"/>
-              </w:rPr>
-              <w:t>ด้วย</w:t>
-            </w:r>
-            <w:proofErr w:type="spellEnd"/>
-            <w:r>
-              <w:rPr>
-                <w:rFonts w:ascii="TH SarabunPSK" w:hAnsi="TH SarabunPSK" w:cs="TH SarabunPSK"/>
-                <w:b/>
-                <w:bCs/>
-                <w:sz w:val="32"/>
-                <w:szCs w:val="32"/>
-              </w:rPr>
-              <w:t xml:space="preserve"> pointer</w:t>
+              <w:t>// TODO: Bubble Sort แบบมากไปน้อย ด้วย pointer</w:t>
             </w:r>
             <w:r>
               <w:rPr>
@@ -3534,25 +2866,7 @@
                 <w:szCs w:val="32"/>
               </w:rPr>
               <w:br/>
-              <w:t xml:space="preserve">void </w:t>
-            </w:r>
-            <w:proofErr w:type="spellStart"/>
-            <w:r>
-              <w:rPr>
-                <w:rFonts w:ascii="TH SarabunPSK" w:hAnsi="TH SarabunPSK" w:cs="TH SarabunPSK"/>
-                <w:sz w:val="32"/>
-                <w:szCs w:val="32"/>
-              </w:rPr>
-              <w:t>printArray</w:t>
-            </w:r>
-            <w:proofErr w:type="spellEnd"/>
-            <w:r>
-              <w:rPr>
-                <w:rFonts w:ascii="TH SarabunPSK" w:hAnsi="TH SarabunPSK" w:cs="TH SarabunPSK"/>
-                <w:sz w:val="32"/>
-                <w:szCs w:val="32"/>
-              </w:rPr>
-              <w:t>(int* p, int size) {</w:t>
+              <w:t>void printArray(int* p, int size) {</w:t>
             </w:r>
             <w:r>
               <w:rPr>
@@ -3596,25 +2910,7 @@
                 <w:szCs w:val="32"/>
               </w:rPr>
               <w:br/>
-              <w:t xml:space="preserve">void </w:t>
-            </w:r>
-            <w:proofErr w:type="spellStart"/>
-            <w:r>
-              <w:rPr>
-                <w:rFonts w:ascii="TH SarabunPSK" w:hAnsi="TH SarabunPSK" w:cs="TH SarabunPSK"/>
-                <w:sz w:val="32"/>
-                <w:szCs w:val="32"/>
-              </w:rPr>
-              <w:t>swapValue</w:t>
-            </w:r>
-            <w:proofErr w:type="spellEnd"/>
-            <w:r>
-              <w:rPr>
-                <w:rFonts w:ascii="TH SarabunPSK" w:hAnsi="TH SarabunPSK" w:cs="TH SarabunPSK"/>
-                <w:sz w:val="32"/>
-                <w:szCs w:val="32"/>
-              </w:rPr>
-              <w:t>(int* a, int* b) {</w:t>
+              <w:t>void swapValue(int* a, int* b) {</w:t>
             </w:r>
             <w:r>
               <w:rPr>
@@ -3658,25 +2954,7 @@
                 <w:szCs w:val="32"/>
               </w:rPr>
               <w:br/>
-              <w:t xml:space="preserve">void </w:t>
-            </w:r>
-            <w:proofErr w:type="spellStart"/>
-            <w:r>
-              <w:rPr>
-                <w:rFonts w:ascii="TH SarabunPSK" w:hAnsi="TH SarabunPSK" w:cs="TH SarabunPSK"/>
-                <w:sz w:val="32"/>
-                <w:szCs w:val="32"/>
-              </w:rPr>
-              <w:t>sortDescending</w:t>
-            </w:r>
-            <w:proofErr w:type="spellEnd"/>
-            <w:r>
-              <w:rPr>
-                <w:rFonts w:ascii="TH SarabunPSK" w:hAnsi="TH SarabunPSK" w:cs="TH SarabunPSK"/>
-                <w:sz w:val="32"/>
-                <w:szCs w:val="32"/>
-              </w:rPr>
-              <w:t>(int* p, int size) {</w:t>
+              <w:t>void sortDescending(int* p, int size) {</w:t>
             </w:r>
             <w:r>
               <w:rPr>
@@ -3720,25 +2998,7 @@
                 <w:szCs w:val="32"/>
               </w:rPr>
               <w:br/>
-              <w:t xml:space="preserve">    int </w:t>
-            </w:r>
-            <w:proofErr w:type="spellStart"/>
-            <w:r>
-              <w:rPr>
-                <w:rFonts w:ascii="TH SarabunPSK" w:hAnsi="TH SarabunPSK" w:cs="TH SarabunPSK"/>
-                <w:sz w:val="32"/>
-                <w:szCs w:val="32"/>
-              </w:rPr>
-              <w:t>arr</w:t>
-            </w:r>
-            <w:proofErr w:type="spellEnd"/>
-            <w:r>
-              <w:rPr>
-                <w:rFonts w:ascii="TH SarabunPSK" w:hAnsi="TH SarabunPSK" w:cs="TH SarabunPSK"/>
-                <w:sz w:val="32"/>
-                <w:szCs w:val="32"/>
-              </w:rPr>
-              <w:t>[] = {5, 2, 9, 1, 3};</w:t>
+              <w:t xml:space="preserve">    int arr[] = {5, 2, 9, 1, 3};</w:t>
             </w:r>
             <w:r>
               <w:rPr>
@@ -3764,43 +3024,6 @@
                 <w:szCs w:val="32"/>
               </w:rPr>
               <w:br/>
-              <w:t xml:space="preserve">    </w:t>
-            </w:r>
-            <w:proofErr w:type="spellStart"/>
-            <w:r>
-              <w:rPr>
-                <w:rFonts w:ascii="TH SarabunPSK" w:hAnsi="TH SarabunPSK" w:cs="TH SarabunPSK"/>
-                <w:sz w:val="32"/>
-                <w:szCs w:val="32"/>
-              </w:rPr>
-              <w:t>printArray</w:t>
-            </w:r>
-            <w:proofErr w:type="spellEnd"/>
-            <w:r>
-              <w:rPr>
-                <w:rFonts w:ascii="TH SarabunPSK" w:hAnsi="TH SarabunPSK" w:cs="TH SarabunPSK"/>
-                <w:sz w:val="32"/>
-                <w:szCs w:val="32"/>
-              </w:rPr>
-              <w:t>(</w:t>
-            </w:r>
-            <w:proofErr w:type="spellStart"/>
-            <w:r>
-              <w:rPr>
-                <w:rFonts w:ascii="TH SarabunPSK" w:hAnsi="TH SarabunPSK" w:cs="TH SarabunPSK"/>
-                <w:sz w:val="32"/>
-                <w:szCs w:val="32"/>
-              </w:rPr>
-              <w:t>arr</w:t>
-            </w:r>
-            <w:proofErr w:type="spellEnd"/>
-            <w:r>
-              <w:rPr>
-                <w:rFonts w:ascii="TH SarabunPSK" w:hAnsi="TH SarabunPSK" w:cs="TH SarabunPSK"/>
-                <w:sz w:val="32"/>
-                <w:szCs w:val="32"/>
-              </w:rPr>
-              <w:t>, size);</w:t>
             </w:r>
             <w:r>
               <w:rPr>
@@ -3808,44 +3031,8 @@
                 <w:sz w:val="32"/>
                 <w:szCs w:val="32"/>
               </w:rPr>
-              <w:br/>
-              <w:t xml:space="preserve">    </w:t>
-            </w:r>
-            <w:proofErr w:type="spellStart"/>
-            <w:r>
-              <w:rPr>
-                <w:rFonts w:ascii="TH SarabunPSK" w:hAnsi="TH SarabunPSK" w:cs="TH SarabunPSK"/>
-                <w:sz w:val="32"/>
-                <w:szCs w:val="32"/>
-              </w:rPr>
-              <w:t>sortDescending</w:t>
-            </w:r>
-            <w:proofErr w:type="spellEnd"/>
-            <w:r>
-              <w:rPr>
-                <w:rFonts w:ascii="TH SarabunPSK" w:hAnsi="TH SarabunPSK" w:cs="TH SarabunPSK"/>
-                <w:sz w:val="32"/>
-                <w:szCs w:val="32"/>
-              </w:rPr>
-              <w:t>(</w:t>
-            </w:r>
-            <w:proofErr w:type="spellStart"/>
-            <w:r>
-              <w:rPr>
-                <w:rFonts w:ascii="TH SarabunPSK" w:hAnsi="TH SarabunPSK" w:cs="TH SarabunPSK"/>
-                <w:sz w:val="32"/>
-                <w:szCs w:val="32"/>
-              </w:rPr>
-              <w:t>arr</w:t>
-            </w:r>
-            <w:proofErr w:type="spellEnd"/>
-            <w:r>
-              <w:rPr>
-                <w:rFonts w:ascii="TH SarabunPSK" w:hAnsi="TH SarabunPSK" w:cs="TH SarabunPSK"/>
-                <w:sz w:val="32"/>
-                <w:szCs w:val="32"/>
-              </w:rPr>
-              <w:t>, size);</w:t>
+              <w:lastRenderedPageBreak/>
+              <w:t xml:space="preserve">    printArray(arr, size);</w:t>
             </w:r>
             <w:r>
               <w:rPr>
@@ -3854,43 +3041,16 @@
                 <w:szCs w:val="32"/>
               </w:rPr>
               <w:br/>
-              <w:t xml:space="preserve">    </w:t>
+              <w:t xml:space="preserve">    sortDescending(arr, size);</w:t>
             </w:r>
-            <w:proofErr w:type="spellStart"/>
             <w:r>
               <w:rPr>
                 <w:rFonts w:ascii="TH SarabunPSK" w:hAnsi="TH SarabunPSK" w:cs="TH SarabunPSK"/>
                 <w:sz w:val="32"/>
                 <w:szCs w:val="32"/>
               </w:rPr>
-              <w:t>printArray</w:t>
-            </w:r>
-            <w:proofErr w:type="spellEnd"/>
-            <w:r>
-              <w:rPr>
-                <w:rFonts w:ascii="TH SarabunPSK" w:hAnsi="TH SarabunPSK" w:cs="TH SarabunPSK"/>
-                <w:sz w:val="32"/>
-                <w:szCs w:val="32"/>
-              </w:rPr>
-              <w:t>(</w:t>
-            </w:r>
-            <w:proofErr w:type="spellStart"/>
-            <w:r>
-              <w:rPr>
-                <w:rFonts w:ascii="TH SarabunPSK" w:hAnsi="TH SarabunPSK" w:cs="TH SarabunPSK"/>
-                <w:sz w:val="32"/>
-                <w:szCs w:val="32"/>
-              </w:rPr>
-              <w:t>arr</w:t>
-            </w:r>
-            <w:proofErr w:type="spellEnd"/>
-            <w:r>
-              <w:rPr>
-                <w:rFonts w:ascii="TH SarabunPSK" w:hAnsi="TH SarabunPSK" w:cs="TH SarabunPSK"/>
-                <w:sz w:val="32"/>
-                <w:szCs w:val="32"/>
-              </w:rPr>
-              <w:t>, size);</w:t>
+              <w:br/>
+              <w:t xml:space="preserve">    printArray(arr, size);</w:t>
             </w:r>
             <w:r>
               <w:rPr>
@@ -3967,6 +3127,57 @@
                 <w:szCs w:val="32"/>
               </w:rPr>
             </w:pPr>
+            <w:r>
+              <w:rPr>
+                <w:rFonts w:ascii="TH SarabunPSK" w:hAnsi="TH SarabunPSK" w:cs="TH SarabunPSK"/>
+                <w:noProof/>
+                <w:sz w:val="32"/>
+                <w:szCs w:val="32"/>
+              </w:rPr>
+              <w:drawing>
+                <wp:anchor distT="0" distB="0" distL="114300" distR="114300" simplePos="0" relativeHeight="251674624" behindDoc="0" locked="0" layoutInCell="1" allowOverlap="1" wp14:anchorId="2097398E" wp14:editId="2F8ABDCB">
+                  <wp:simplePos x="0" y="0"/>
+                  <wp:positionH relativeFrom="column">
+                    <wp:posOffset>1490345</wp:posOffset>
+                  </wp:positionH>
+                  <wp:positionV relativeFrom="paragraph">
+                    <wp:posOffset>246380</wp:posOffset>
+                  </wp:positionV>
+                  <wp:extent cx="2333625" cy="781050"/>
+                  <wp:effectExtent l="0" t="0" r="9525" b="0"/>
+                  <wp:wrapNone/>
+                  <wp:docPr id="21" name="Picture 21"/>
+                  <wp:cNvGraphicFramePr>
+                    <a:graphicFrameLocks xmlns:a="http://schemas.openxmlformats.org/drawingml/2006/main" noChangeAspect="1"/>
+                  </wp:cNvGraphicFramePr>
+                  <a:graphic xmlns:a="http://schemas.openxmlformats.org/drawingml/2006/main">
+                    <a:graphicData uri="http://schemas.openxmlformats.org/drawingml/2006/picture">
+                      <pic:pic xmlns:pic="http://schemas.openxmlformats.org/drawingml/2006/picture">
+                        <pic:nvPicPr>
+                          <pic:cNvPr id="21" name="Picture 21"/>
+                          <pic:cNvPicPr/>
+                        </pic:nvPicPr>
+                        <pic:blipFill>
+                          <a:blip r:embed="rId17"/>
+                          <a:stretch>
+                            <a:fillRect/>
+                          </a:stretch>
+                        </pic:blipFill>
+                        <pic:spPr>
+                          <a:xfrm>
+                            <a:off x="0" y="0"/>
+                            <a:ext cx="2333625" cy="781050"/>
+                          </a:xfrm>
+                          <a:prstGeom prst="rect">
+                            <a:avLst/>
+                          </a:prstGeom>
+                        </pic:spPr>
+                      </pic:pic>
+                    </a:graphicData>
+                  </a:graphic>
+                </wp:anchor>
+              </w:drawing>
+            </w:r>
           </w:p>
           <w:p>
             <w:pPr>
@@ -4126,7 +3337,7 @@
           <w:p>
             <w:pPr>
               <w:rPr>
-                <w:rFonts w:ascii="TH SarabunPSK" w:hAnsi="TH SarabunPSK" w:cs="TH SarabunPSK" w:hint="cs"/>
+                <w:rFonts w:ascii="TH SarabunPSK" w:hAnsi="TH SarabunPSK" w:cs="TH SarabunPSK"/>
                 <w:sz w:val="32"/>
                 <w:szCs w:val="32"/>
                 <w:lang w:bidi="th-TH"/>
@@ -4139,19 +3350,8 @@
                 <w:szCs w:val="32"/>
                 <w:lang w:bidi="th-TH"/>
               </w:rPr>
-              <w:t xml:space="preserve">dotnet new </w:t>
+              <w:t>dotnet new gitignore</w:t>
             </w:r>
-            <w:proofErr w:type="spellStart"/>
-            <w:r>
-              <w:rPr>
-                <w:rFonts w:ascii="TH SarabunPSK" w:hAnsi="TH SarabunPSK" w:cs="TH SarabunPSK"/>
-                <w:sz w:val="32"/>
-                <w:szCs w:val="32"/>
-                <w:lang w:bidi="th-TH"/>
-              </w:rPr>
-              <w:t>gitignore</w:t>
-            </w:r>
-            <w:proofErr w:type="spellEnd"/>
           </w:p>
         </w:tc>
       </w:tr>
@@ -4214,7 +3414,7 @@
         </w:rPr>
         <w:br/>
       </w:r>
-      <w:hyperlink r:id="rId6" w:history="1">
+      <w:hyperlink r:id="rId18" w:history="1">
         <w:r>
           <w:rPr>
             <w:rStyle w:val="Hyperlink"/>
@@ -4265,7 +3465,7 @@
           <w:p>
             <w:pPr>
               <w:rPr>
-                <w:rFonts w:ascii="TH SarabunPSK" w:hAnsi="TH SarabunPSK" w:cs="TH SarabunPSK" w:hint="cs"/>
+                <w:rFonts w:ascii="TH SarabunPSK" w:hAnsi="TH SarabunPSK" w:cs="TH SarabunPSK"/>
                 <w:sz w:val="32"/>
                 <w:szCs w:val="32"/>
                 <w:lang w:bidi="th-TH"/>
@@ -4291,7 +3491,7 @@
                           <pic:cNvPicPr/>
                         </pic:nvPicPr>
                         <pic:blipFill>
-                          <a:blip r:embed="rId7"/>
+                          <a:blip r:embed="rId19"/>
                           <a:stretch>
                             <a:fillRect/>
                           </a:stretch>
@@ -4368,6 +3568,58 @@
                 <w:lang w:bidi="th-TH"/>
               </w:rPr>
             </w:pPr>
+            <w:r>
+              <w:rPr>
+                <w:rFonts w:ascii="TH SarabunPSK" w:hAnsi="TH SarabunPSK" w:cs="TH SarabunPSK"/>
+                <w:noProof/>
+                <w:sz w:val="32"/>
+                <w:szCs w:val="32"/>
+                <w:lang w:bidi="th-TH"/>
+              </w:rPr>
+              <w:drawing>
+                <wp:anchor distT="0" distB="0" distL="114300" distR="114300" simplePos="0" relativeHeight="251676672" behindDoc="0" locked="0" layoutInCell="1" allowOverlap="1" wp14:anchorId="4EDF055C" wp14:editId="7A0118E0">
+                  <wp:simplePos x="0" y="0"/>
+                  <wp:positionH relativeFrom="column">
+                    <wp:posOffset>4445</wp:posOffset>
+                  </wp:positionH>
+                  <wp:positionV relativeFrom="paragraph">
+                    <wp:posOffset>-528955</wp:posOffset>
+                  </wp:positionV>
+                  <wp:extent cx="5486400" cy="3456940"/>
+                  <wp:effectExtent l="0" t="0" r="0" b="0"/>
+                  <wp:wrapNone/>
+                  <wp:docPr id="2" name="Picture 2"/>
+                  <wp:cNvGraphicFramePr>
+                    <a:graphicFrameLocks xmlns:a="http://schemas.openxmlformats.org/drawingml/2006/main" noChangeAspect="1"/>
+                  </wp:cNvGraphicFramePr>
+                  <a:graphic xmlns:a="http://schemas.openxmlformats.org/drawingml/2006/main">
+                    <a:graphicData uri="http://schemas.openxmlformats.org/drawingml/2006/picture">
+                      <pic:pic xmlns:pic="http://schemas.openxmlformats.org/drawingml/2006/picture">
+                        <pic:nvPicPr>
+                          <pic:cNvPr id="2" name="Picture 2"/>
+                          <pic:cNvPicPr/>
+                        </pic:nvPicPr>
+                        <pic:blipFill>
+                          <a:blip r:embed="rId20"/>
+                          <a:stretch>
+                            <a:fillRect/>
+                          </a:stretch>
+                        </pic:blipFill>
+                        <pic:spPr>
+                          <a:xfrm>
+                            <a:off x="0" y="0"/>
+                            <a:ext cx="5486400" cy="3456940"/>
+                          </a:xfrm>
+                          <a:prstGeom prst="rect">
+                            <a:avLst/>
+                          </a:prstGeom>
+                        </pic:spPr>
+                      </pic:pic>
+                    </a:graphicData>
+                  </a:graphic>
+                </wp:anchor>
+              </w:drawing>
+            </w:r>
           </w:p>
           <w:p>
             <w:pPr>
@@ -4442,7 +3694,7 @@
           <w:p>
             <w:pPr>
               <w:rPr>
-                <w:rFonts w:ascii="TH SarabunPSK" w:hAnsi="TH SarabunPSK" w:cs="TH SarabunPSK" w:hint="cs"/>
+                <w:rFonts w:ascii="TH SarabunPSK" w:hAnsi="TH SarabunPSK" w:cs="TH SarabunPSK"/>
                 <w:sz w:val="32"/>
                 <w:szCs w:val="32"/>
                 <w:lang w:bidi="th-TH"/>
@@ -4455,7 +3707,7 @@
     <w:p>
       <w:pPr>
         <w:rPr>
-          <w:rFonts w:ascii="TH SarabunPSK" w:hAnsi="TH SarabunPSK" w:cs="TH SarabunPSK" w:hint="cs"/>
+          <w:rFonts w:ascii="TH SarabunPSK" w:hAnsi="TH SarabunPSK" w:cs="TH SarabunPSK"/>
           <w:sz w:val="32"/>
           <w:szCs w:val="32"/>
           <w:cs/>
@@ -4474,7 +3726,7 @@
 </file>
 
 <file path=word/numbering.xml><?xml version="1.0" encoding="utf-8"?>
-<w:numbering xmlns:wpc="http://schemas.microsoft.com/office/word/2010/wordprocessingCanvas" xmlns:cx="http://schemas.microsoft.com/office/drawing/2014/chartex" xmlns:cx1="http://schemas.microsoft.com/office/drawing/2015/9/8/chartex" xmlns:cx2="http://schemas.microsoft.com/office/drawing/2015/10/21/chartex" xmlns:cx3="http://schemas.microsoft.com/office/drawing/2016/5/9/chartex" xmlns:cx4="http://schemas.microsoft.com/office/drawing/2016/5/10/chartex" xmlns:cx5="http://schemas.microsoft.com/office/drawing/2016/5/11/chartex" xmlns:cx6="http://schemas.microsoft.com/office/drawing/2016/5/12/chartex" xmlns:cx7="http://schemas.microsoft.com/office/drawing/2016/5/13/chartex" xmlns:cx8="http://schemas.microsoft.com/office/drawing/2016/5/14/chartex" xmlns:mc="http://schemas.openxmlformats.org/markup-compatibility/2006" xmlns:aink="http://schemas.microsoft.com/office/drawing/2016/ink" xmlns:am3d="http://schemas.microsoft.com/office/drawing/2017/model3d" xmlns:o="urn:schemas-microsoft-com:office:office" xmlns:r="http://schemas.openxmlformats.org/officeDocument/2006/relationships" xmlns:m="http://schemas.openxmlformats.org/officeDocument/2006/math" xmlns:v="urn:schemas-microsoft-com:vml" xmlns:wp14="http://schemas.microsoft.com/office/word/2010/wordprocessingDrawing" xmlns:wp="http://schemas.openxmlformats.org/drawingml/2006/wordprocessingDrawing" xmlns:w10="urn:schemas-microsoft-com:office:word" xmlns:w="http://schemas.openxmlformats.org/wordprocessingml/2006/main" xmlns:w14="http://schemas.microsoft.com/office/word/2010/wordml" xmlns:w15="http://schemas.microsoft.com/office/word/2012/wordml" xmlns:w16cex="http://schemas.microsoft.com/office/word/2018/wordml/cex" xmlns:w16cid="http://schemas.microsoft.com/office/word/2016/wordml/cid" xmlns:w16="http://schemas.microsoft.com/office/word/2018/wordml" xmlns:w16se="http://schemas.microsoft.com/office/word/2015/wordml/symex" xmlns:wpg="http://schemas.microsoft.com/office/word/2010/wordprocessingGroup" xmlns:wpi="http://schemas.microsoft.com/office/word/2010/wordprocessingInk" xmlns:wne="http://schemas.microsoft.com/office/word/2006/wordml" xmlns:wps="http://schemas.microsoft.com/office/word/2010/wordprocessingShape" mc:Ignorable="w14 w15 w16se w16cid w16 w16cex wp14">
+<w:numbering xmlns:wpc="http://schemas.microsoft.com/office/word/2010/wordprocessingCanvas" xmlns:cx="http://schemas.microsoft.com/office/drawing/2014/chartex" xmlns:cx1="http://schemas.microsoft.com/office/drawing/2015/9/8/chartex" xmlns:cx2="http://schemas.microsoft.com/office/drawing/2015/10/21/chartex" xmlns:cx3="http://schemas.microsoft.com/office/drawing/2016/5/9/chartex" xmlns:cx4="http://schemas.microsoft.com/office/drawing/2016/5/10/chartex" xmlns:cx5="http://schemas.microsoft.com/office/drawing/2016/5/11/chartex" xmlns:cx6="http://schemas.microsoft.com/office/drawing/2016/5/12/chartex" xmlns:cx7="http://schemas.microsoft.com/office/drawing/2016/5/13/chartex" xmlns:cx8="http://schemas.microsoft.com/office/drawing/2016/5/14/chartex" xmlns:mc="http://schemas.openxmlformats.org/markup-compatibility/2006" xmlns:aink="http://schemas.microsoft.com/office/drawing/2016/ink" xmlns:am3d="http://schemas.microsoft.com/office/drawing/2017/model3d" xmlns:o="urn:schemas-microsoft-com:office:office" xmlns:oel="http://schemas.microsoft.com/office/2019/extlst" xmlns:r="http://schemas.openxmlformats.org/officeDocument/2006/relationships" xmlns:m="http://schemas.openxmlformats.org/officeDocument/2006/math" xmlns:v="urn:schemas-microsoft-com:vml" xmlns:wp14="http://schemas.microsoft.com/office/word/2010/wordprocessingDrawing" xmlns:wp="http://schemas.openxmlformats.org/drawingml/2006/wordprocessingDrawing" xmlns:w10="urn:schemas-microsoft-com:office:word" xmlns:w="http://schemas.openxmlformats.org/wordprocessingml/2006/main" xmlns:w14="http://schemas.microsoft.com/office/word/2010/wordml" xmlns:w15="http://schemas.microsoft.com/office/word/2012/wordml" xmlns:w16cex="http://schemas.microsoft.com/office/word/2018/wordml/cex" xmlns:w16cid="http://schemas.microsoft.com/office/word/2016/wordml/cid" xmlns:w16="http://schemas.microsoft.com/office/word/2018/wordml" xmlns:w16sdtdh="http://schemas.microsoft.com/office/word/2020/wordml/sdtdatahash" xmlns:w16se="http://schemas.microsoft.com/office/word/2015/wordml/symex" xmlns:wpg="http://schemas.microsoft.com/office/word/2010/wordprocessingGroup" xmlns:wpi="http://schemas.microsoft.com/office/word/2010/wordprocessingInk" xmlns:wne="http://schemas.microsoft.com/office/word/2006/wordml" xmlns:wps="http://schemas.microsoft.com/office/word/2010/wordprocessingShape" mc:Ignorable="w14 w15 w16se w16cid w16 w16cex w16sdtdh wp14">
   <w:abstractNum w:abstractNumId="0" w15:restartNumberingAfterBreak="0">
     <w:nsid w:val="FFFFFF7C"/>
     <w:multiLevelType w:val="singleLevel"/>
@@ -4646,38 +3898,38 @@
       </w:rPr>
     </w:lvl>
   </w:abstractNum>
-  <w:num w:numId="1">
+  <w:num w:numId="1" w16cid:durableId="1919561145">
     <w:abstractNumId w:val="8"/>
   </w:num>
-  <w:num w:numId="2">
+  <w:num w:numId="2" w16cid:durableId="336812147">
     <w:abstractNumId w:val="6"/>
   </w:num>
-  <w:num w:numId="3">
+  <w:num w:numId="3" w16cid:durableId="224226259">
     <w:abstractNumId w:val="5"/>
   </w:num>
-  <w:num w:numId="4">
+  <w:num w:numId="4" w16cid:durableId="1190290220">
     <w:abstractNumId w:val="4"/>
   </w:num>
-  <w:num w:numId="5">
+  <w:num w:numId="5" w16cid:durableId="1141731893">
     <w:abstractNumId w:val="7"/>
   </w:num>
-  <w:num w:numId="6">
+  <w:num w:numId="6" w16cid:durableId="494300626">
     <w:abstractNumId w:val="3"/>
   </w:num>
-  <w:num w:numId="7">
+  <w:num w:numId="7" w16cid:durableId="1220363318">
     <w:abstractNumId w:val="2"/>
   </w:num>
-  <w:num w:numId="8">
+  <w:num w:numId="8" w16cid:durableId="180054129">
     <w:abstractNumId w:val="1"/>
   </w:num>
-  <w:num w:numId="9">
+  <w:num w:numId="9" w16cid:durableId="1970933562">
     <w:abstractNumId w:val="0"/>
   </w:num>
 </w:numbering>
 </file>
 
 <file path=word/styles.xml><?xml version="1.0" encoding="utf-8"?>
-<w:styles xmlns:mc="http://schemas.openxmlformats.org/markup-compatibility/2006" xmlns:r="http://schemas.openxmlformats.org/officeDocument/2006/relationships" xmlns:w="http://schemas.openxmlformats.org/wordprocessingml/2006/main" xmlns:w14="http://schemas.microsoft.com/office/word/2010/wordml" xmlns:w15="http://schemas.microsoft.com/office/word/2012/wordml" xmlns:w16cex="http://schemas.microsoft.com/office/word/2018/wordml/cex" xmlns:w16cid="http://schemas.microsoft.com/office/word/2016/wordml/cid" xmlns:w16="http://schemas.microsoft.com/office/word/2018/wordml" xmlns:w16se="http://schemas.microsoft.com/office/word/2015/wordml/symex" mc:Ignorable="w14 w15 w16se w16cid w16 w16cex">
+<w:styles xmlns:mc="http://schemas.openxmlformats.org/markup-compatibility/2006" xmlns:r="http://schemas.openxmlformats.org/officeDocument/2006/relationships" xmlns:w="http://schemas.openxmlformats.org/wordprocessingml/2006/main" xmlns:w14="http://schemas.microsoft.com/office/word/2010/wordml" xmlns:w15="http://schemas.microsoft.com/office/word/2012/wordml" xmlns:w16cex="http://schemas.microsoft.com/office/word/2018/wordml/cex" xmlns:w16cid="http://schemas.microsoft.com/office/word/2016/wordml/cid" xmlns:w16="http://schemas.microsoft.com/office/word/2018/wordml" xmlns:w16sdtdh="http://schemas.microsoft.com/office/word/2020/wordml/sdtdatahash" xmlns:w16se="http://schemas.microsoft.com/office/word/2015/wordml/symex" mc:Ignorable="w14 w15 w16se w16cid w16 w16cex w16sdtdh">
   <w:docDefaults>
     <w:rPrDefault>
       <w:rPr>
@@ -4961,11 +4213,6 @@
     <w:lsdException w:name="Book Title" w:uiPriority="33" w:qFormat="1"/>
     <w:lsdException w:name="Bibliography" w:semiHidden="1" w:uiPriority="37" w:unhideWhenUsed="1"/>
     <w:lsdException w:name="TOC Heading" w:semiHidden="1" w:uiPriority="39" w:unhideWhenUsed="1" w:qFormat="1"/>
-    <w:lsdException w:name="Plain Table 5" w:semiHidden="1" w:unhideWhenUsed="1"/>
-    <w:lsdException w:name="Grid Table Light" w:semiHidden="1" w:unhideWhenUsed="1"/>
-    <w:lsdException w:name="Grid Table 1 Light" w:semiHidden="1" w:unhideWhenUsed="1"/>
-    <w:lsdException w:name="Grid Table 2" w:semiHidden="1" w:unhideWhenUsed="1"/>
-    <w:lsdException w:name="Grid Table 3" w:semiHidden="1" w:unhideWhenUsed="1"/>
     <w:lsdException w:name="Grid Table 4" w:uiPriority="49"/>
     <w:lsdException w:name="Grid Table 5 Dark" w:uiPriority="50"/>
     <w:lsdException w:name="Grid Table 6 Colorful" w:uiPriority="51"/>
